--- a/math/modules/神经网络浅讲.docx
+++ b/math/modules/神经网络浅讲.docx
@@ -3,30 +3,14 @@
 <w:document xmlns:wpc="http://schemas.microsoft.com/office/word/2010/wordprocessingCanvas" xmlns:cx="http://schemas.microsoft.com/office/drawing/2014/chartex" xmlns:cx1="http://schemas.microsoft.com/office/drawing/2015/9/8/chartex" xmlns:cx2="http://schemas.microsoft.com/office/drawing/2015/10/21/chartex" xmlns:cx3="http://schemas.microsoft.com/office/drawing/2016/5/9/chartex" xmlns:cx4="http://schemas.microsoft.com/office/drawing/2016/5/10/chartex" xmlns:cx5="http://schemas.microsoft.com/office/drawing/2016/5/11/chartex" xmlns:cx6="http://schemas.microsoft.com/office/drawing/2016/5/12/chartex" xmlns:cx7="http://schemas.microsoft.com/office/drawing/2016/5/13/chartex" xmlns:cx8="http://schemas.microsoft.com/office/drawing/2016/5/14/chartex" xmlns:mc="http://schemas.openxmlformats.org/markup-compatibility/2006" xmlns:aink="http://schemas.microsoft.com/office/drawing/2016/ink" xmlns:am3d="http://schemas.microsoft.com/office/drawing/2017/model3d" xmlns:o="urn:schemas-microsoft-com:office:office" xmlns:r="http://schemas.openxmlformats.org/officeDocument/2006/relationships" xmlns:m="http://schemas.openxmlformats.org/officeDocument/2006/math" xmlns:v="urn:schemas-microsoft-com:vml" xmlns:wp14="http://schemas.microsoft.com/office/word/2010/wordprocessingDrawing" xmlns:wp="http://schemas.openxmlformats.org/drawingml/2006/wordprocessingDrawing" xmlns:w10="urn:schemas-microsoft-com:office:word" xmlns:w="http://schemas.openxmlformats.org/wordprocessingml/2006/main" xmlns:w14="http://schemas.microsoft.com/office/word/2010/wordml" xmlns:w15="http://schemas.microsoft.com/office/word/2012/wordml" xmlns:w16cid="http://schemas.microsoft.com/office/word/2016/wordml/cid" xmlns:w16se="http://schemas.microsoft.com/office/word/2015/wordml/symex" xmlns:wpg="http://schemas.microsoft.com/office/word/2010/wordprocessingGroup" xmlns:wpi="http://schemas.microsoft.com/office/word/2010/wordprocessingInk" xmlns:wne="http://schemas.microsoft.com/office/word/2006/wordml" xmlns:wps="http://schemas.microsoft.com/office/word/2010/wordprocessingShape" mc:Ignorable="w14 w15 w16se w16cid wp14">
   <w:body>
     <w:p>
-      <w:r>
-        <w:fldChar w:fldCharType="begin"/>
-      </w:r>
-      <w:r>
-        <w:instrText xml:space="preserve"> HYPERLINK "</w:instrText>
-      </w:r>
-      <w:r>
-        <w:instrText>http://www.cnblogs.com/subconscious/p/5058741.html</w:instrText>
-      </w:r>
-      <w:r>
-        <w:instrText xml:space="preserve">" </w:instrText>
-      </w:r>
-      <w:r>
-        <w:fldChar w:fldCharType="separate"/>
-      </w:r>
-      <w:r>
-        <w:rPr>
-          <w:rStyle w:val="a3"/>
-        </w:rPr>
-        <w:t>http://www.cnblogs.com/subconscious/p/5058741.html</w:t>
-      </w:r>
-      <w:r>
-        <w:fldChar w:fldCharType="end"/>
-      </w:r>
+      <w:hyperlink r:id="rId7" w:history="1">
+        <w:r>
+          <w:rPr>
+            <w:rStyle w:val="a3"/>
+          </w:rPr>
+          <w:t>http://www.cnblogs.com/subconscious/p/5058741.html</w:t>
+        </w:r>
+      </w:hyperlink>
     </w:p>
     <w:p/>
     <w:p/>
@@ -34,7 +18,7 @@
       <w:pPr>
         <w:pStyle w:val="1"/>
       </w:pPr>
-      <w:hyperlink r:id="rId5" w:history="1">
+      <w:hyperlink r:id="rId8" w:history="1">
         <w:r>
           <w:rPr>
             <w:rStyle w:val="a3"/>
@@ -70,7 +54,7 @@
       <w:r>
         <w:t xml:space="preserve">　　本文以一种简单的，循序的方式讲解神经网络。适合对神经网络了解不多的同学。本文对阅读没有一定的前提要求，但是懂一些</w:t>
       </w:r>
-      <w:hyperlink r:id="rId6" w:tgtFrame="_blank" w:tooltip="从机器学习谈起" w:history="1">
+      <w:hyperlink r:id="rId9" w:tgtFrame="_blank" w:tooltip="从机器学习谈起" w:history="1">
         <w:r>
           <w:rPr>
             <w:rStyle w:val="a3"/>
@@ -129,7 +113,7 @@
                     </pic:cNvPicPr>
                   </pic:nvPicPr>
                   <pic:blipFill>
-                    <a:blip r:embed="rId7">
+                    <a:blip r:embed="rId10">
                       <a:extLst>
                         <a:ext uri="{28A0092B-C50C-407E-A947-70E740481C1C}">
                           <a14:useLocalDpi xmlns:a14="http://schemas.microsoft.com/office/drawing/2010/main" val="0"/>
@@ -204,17 +188,9 @@
       </w:pPr>
       <w:r>
         <w:lastRenderedPageBreak/>
-        <w:t xml:space="preserve">　　</w:t>
-      </w:r>
-      <w:proofErr w:type="gramStart"/>
-      <w:r>
-        <w:t>一</w:t>
-      </w:r>
-      <w:proofErr w:type="gramEnd"/>
-      <w:r>
-        <w:t>.</w:t>
-      </w:r>
-      <w:hyperlink r:id="rId8" w:anchor="first" w:history="1">
+        <w:t xml:space="preserve">　　一.</w:t>
+      </w:r>
+      <w:hyperlink r:id="rId11" w:anchor="first" w:history="1">
         <w:r>
           <w:rPr>
             <w:rStyle w:val="a3"/>
@@ -230,7 +206,7 @@
       <w:r>
         <w:t xml:space="preserve">　　二.</w:t>
       </w:r>
-      <w:hyperlink r:id="rId9" w:anchor="second" w:history="1">
+      <w:hyperlink r:id="rId12" w:anchor="second" w:history="1">
         <w:r>
           <w:rPr>
             <w:rStyle w:val="a3"/>
@@ -246,7 +222,7 @@
       <w:r>
         <w:t xml:space="preserve">　　三.</w:t>
       </w:r>
-      <w:hyperlink r:id="rId10" w:anchor="third" w:history="1">
+      <w:hyperlink r:id="rId13" w:anchor="third" w:history="1">
         <w:r>
           <w:rPr>
             <w:rStyle w:val="a3"/>
@@ -262,7 +238,7 @@
       <w:r>
         <w:t xml:space="preserve">　　四.</w:t>
       </w:r>
-      <w:hyperlink r:id="rId11" w:anchor="fourth" w:history="1">
+      <w:hyperlink r:id="rId14" w:anchor="fourth" w:history="1">
         <w:r>
           <w:rPr>
             <w:rStyle w:val="a3"/>
@@ -278,7 +254,7 @@
       <w:r>
         <w:t xml:space="preserve">　　五.</w:t>
       </w:r>
-      <w:hyperlink r:id="rId12" w:anchor="fifth" w:history="1">
+      <w:hyperlink r:id="rId15" w:anchor="fifth" w:history="1">
         <w:r>
           <w:rPr>
             <w:rStyle w:val="a3"/>
@@ -294,7 +270,7 @@
       <w:r>
         <w:t xml:space="preserve">　　六.</w:t>
       </w:r>
-      <w:hyperlink r:id="rId13" w:anchor="sixth" w:history="1">
+      <w:hyperlink r:id="rId16" w:anchor="sixth" w:history="1">
         <w:r>
           <w:rPr>
             <w:rStyle w:val="a3"/>
@@ -310,7 +286,7 @@
       <w:r>
         <w:t xml:space="preserve">　　七.</w:t>
       </w:r>
-      <w:hyperlink r:id="rId14" w:anchor="seventh" w:history="1">
+      <w:hyperlink r:id="rId17" w:anchor="seventh" w:history="1">
         <w:r>
           <w:rPr>
             <w:rStyle w:val="a3"/>
@@ -318,7 +294,7 @@
           <w:t>展望</w:t>
         </w:r>
       </w:hyperlink>
-      <w:hyperlink r:id="rId15" w:anchor="sixth" w:history="1">
+      <w:hyperlink r:id="rId18" w:anchor="sixth" w:history="1">
         <w:r>
           <w:rPr>
             <w:color w:val="0000FF"/>
@@ -335,7 +311,7 @@
       <w:r>
         <w:t xml:space="preserve">　　八.</w:t>
       </w:r>
-      <w:hyperlink r:id="rId16" w:anchor="eighth" w:history="1">
+      <w:hyperlink r:id="rId19" w:anchor="eighth" w:history="1">
         <w:r>
           <w:rPr>
             <w:rStyle w:val="a3"/>
@@ -343,7 +319,7 @@
           <w:t>总结</w:t>
         </w:r>
       </w:hyperlink>
-      <w:hyperlink r:id="rId17" w:anchor="nineth" w:history="1">
+      <w:hyperlink r:id="rId20" w:anchor="nineth" w:history="1">
         <w:r>
           <w:rPr>
             <w:color w:val="0000FF"/>
@@ -360,7 +336,7 @@
       <w:r>
         <w:t xml:space="preserve">　　九.</w:t>
       </w:r>
-      <w:hyperlink r:id="rId18" w:anchor="nineth" w:history="1">
+      <w:hyperlink r:id="rId21" w:anchor="nineth" w:history="1">
         <w:r>
           <w:rPr>
             <w:rStyle w:val="a3"/>
@@ -376,7 +352,7 @@
       <w:r>
         <w:t xml:space="preserve">　　十.</w:t>
       </w:r>
-      <w:hyperlink r:id="rId19" w:anchor="tenth" w:history="1">
+      <w:hyperlink r:id="rId22" w:anchor="tenth" w:history="1">
         <w:r>
           <w:rPr>
             <w:rStyle w:val="a3"/>
@@ -384,7 +360,7 @@
           <w:t>备注</w:t>
         </w:r>
       </w:hyperlink>
-      <w:hyperlink r:id="rId20" w:anchor="tenth" w:history="1">
+      <w:hyperlink r:id="rId23" w:anchor="tenth" w:history="1">
         <w:r>
           <w:rPr>
             <w:color w:val="0000FF"/>
@@ -408,19 +384,11 @@
       </w:pPr>
       <w:bookmarkStart w:id="0" w:name="first"/>
       <w:bookmarkEnd w:id="0"/>
-      <w:proofErr w:type="gramStart"/>
-      <w:r>
-        <w:rPr>
-          <w:rStyle w:val="a7"/>
-        </w:rPr>
-        <w:t>一</w:t>
-      </w:r>
-      <w:proofErr w:type="gramEnd"/>
-      <w:r>
-        <w:rPr>
-          <w:rStyle w:val="a7"/>
-        </w:rPr>
-        <w:t>. 前言</w:t>
+      <w:r>
+        <w:rPr>
+          <w:rStyle w:val="a7"/>
+        </w:rPr>
+        <w:t>一. 前言</w:t>
       </w:r>
     </w:p>
     <w:p>
@@ -540,7 +508,7 @@
                     </pic:cNvPicPr>
                   </pic:nvPicPr>
                   <pic:blipFill>
-                    <a:blip r:embed="rId21">
+                    <a:blip r:embed="rId24">
                       <a:extLst>
                         <a:ext uri="{28A0092B-C50C-407E-A947-70E740481C1C}">
                           <a14:useLocalDpi xmlns:a14="http://schemas.microsoft.com/office/drawing/2010/main" val="0"/>
@@ -612,15 +580,7 @@
         <w:jc w:val="left"/>
       </w:pPr>
       <w:r>
-        <w:t>设计一个神经网络时，输入层与输出层的节点</w:t>
-      </w:r>
-      <w:proofErr w:type="gramStart"/>
-      <w:r>
-        <w:t>数往往</w:t>
-      </w:r>
-      <w:proofErr w:type="gramEnd"/>
-      <w:r>
-        <w:t>是固定的，中间层则可以自由指定；</w:t>
+        <w:t>设计一个神经网络时，输入层与输出层的节点数往往是固定的，中间层则可以自由指定；</w:t>
       </w:r>
     </w:p>
     <w:p>
@@ -643,15 +603,7 @@
         <w:t>预测</w:t>
       </w:r>
       <w:r>
-        <w:t>过程</w:t>
-      </w:r>
-      <w:proofErr w:type="gramStart"/>
-      <w:r>
-        <w:t>时数据</w:t>
-      </w:r>
-      <w:proofErr w:type="gramEnd"/>
-      <w:r>
-        <w:t>的流向，跟</w:t>
+        <w:t>过程时数据的流向，跟</w:t>
       </w:r>
       <w:r>
         <w:rPr>
@@ -757,7 +709,7 @@
                     </pic:cNvPicPr>
                   </pic:nvPicPr>
                   <pic:blipFill>
-                    <a:blip r:embed="rId22">
+                    <a:blip r:embed="rId25">
                       <a:extLst>
                         <a:ext uri="{28A0092B-C50C-407E-A947-70E740481C1C}">
                           <a14:useLocalDpi xmlns:a14="http://schemas.microsoft.com/office/drawing/2010/main" val="0"/>
@@ -844,14 +796,12 @@
         </w:rPr>
         <w:t>和</w:t>
       </w:r>
-      <w:proofErr w:type="spellStart"/>
       <w:r>
         <w:rPr>
           <w:rFonts w:ascii="Verdana" w:hAnsi="Verdana"/>
         </w:rPr>
         <w:t>LeCun</w:t>
       </w:r>
-      <w:proofErr w:type="spellEnd"/>
       <w:r>
         <w:rPr>
           <w:rFonts w:hint="eastAsia"/>
@@ -1021,7 +971,7 @@
                     </pic:cNvPicPr>
                   </pic:nvPicPr>
                   <pic:blipFill>
-                    <a:blip r:embed="rId23">
+                    <a:blip r:embed="rId26">
                       <a:extLst>
                         <a:ext uri="{28A0092B-C50C-407E-A947-70E740481C1C}">
                           <a14:useLocalDpi xmlns:a14="http://schemas.microsoft.com/office/drawing/2010/main" val="0"/>
@@ -1109,7 +1059,7 @@
                     </pic:cNvPicPr>
                   </pic:nvPicPr>
                   <pic:blipFill>
-                    <a:blip r:embed="rId24">
+                    <a:blip r:embed="rId27">
                       <a:extLst>
                         <a:ext uri="{28A0092B-C50C-407E-A947-70E740481C1C}">
                           <a14:useLocalDpi xmlns:a14="http://schemas.microsoft.com/office/drawing/2010/main" val="0"/>
@@ -1165,7 +1115,7 @@
                     </pic:cNvPicPr>
                   </pic:nvPicPr>
                   <pic:blipFill>
-                    <a:blip r:embed="rId25">
+                    <a:blip r:embed="rId28">
                       <a:extLst>
                         <a:ext uri="{28A0092B-C50C-407E-A947-70E740481C1C}">
                           <a14:useLocalDpi xmlns:a14="http://schemas.microsoft.com/office/drawing/2010/main" val="0"/>
@@ -1305,7 +1255,7 @@
                     </pic:cNvPicPr>
                   </pic:nvPicPr>
                   <pic:blipFill>
-                    <a:blip r:embed="rId26">
+                    <a:blip r:embed="rId29">
                       <a:extLst>
                         <a:ext uri="{28A0092B-C50C-407E-A947-70E740481C1C}">
                           <a14:useLocalDpi xmlns:a14="http://schemas.microsoft.com/office/drawing/2010/main" val="0"/>
@@ -1421,7 +1371,7 @@
                     </pic:cNvPicPr>
                   </pic:nvPicPr>
                   <pic:blipFill>
-                    <a:blip r:embed="rId27">
+                    <a:blip r:embed="rId30">
                       <a:extLst>
                         <a:ext uri="{28A0092B-C50C-407E-A947-70E740481C1C}">
                           <a14:useLocalDpi xmlns:a14="http://schemas.microsoft.com/office/drawing/2010/main" val="0"/>
@@ -1518,7 +1468,7 @@
                     </pic:cNvPicPr>
                   </pic:nvPicPr>
                   <pic:blipFill>
-                    <a:blip r:embed="rId28">
+                    <a:blip r:embed="rId31">
                       <a:extLst>
                         <a:ext uri="{28A0092B-C50C-407E-A947-70E740481C1C}">
                           <a14:useLocalDpi xmlns:a14="http://schemas.microsoft.com/office/drawing/2010/main" val="0"/>
@@ -1595,39 +1545,15 @@
         <w:t>函数g</w:t>
       </w:r>
       <w:r>
-        <w:t>的值。在MP模型里，函数g是</w:t>
-      </w:r>
-      <w:proofErr w:type="spellStart"/>
-      <w:r>
-        <w:t>sgn</w:t>
-      </w:r>
-      <w:proofErr w:type="spellEnd"/>
-      <w:r>
-        <w:t>函数，也就是取符号函数。这个函数当输入大于0时，输出1，否则输出0。</w:t>
-      </w:r>
-    </w:p>
-    <w:p>
-      <w:pPr>
-        <w:pStyle w:val="a6"/>
-      </w:pPr>
-      <w:r>
-        <w:t xml:space="preserve">　　下面对神经元模型的图进行一些扩展。首先将sum函数与</w:t>
-      </w:r>
-      <w:proofErr w:type="spellStart"/>
-      <w:r>
-        <w:t>sgn</w:t>
-      </w:r>
-      <w:proofErr w:type="spellEnd"/>
-      <w:r>
-        <w:t>函数合并到一个圆圈里，代表神经元的内部计算。其次，把输入a与输出z写到连接线的左上方，便于后面</w:t>
-      </w:r>
-      <w:proofErr w:type="gramStart"/>
-      <w:r>
-        <w:t>画复杂</w:t>
-      </w:r>
-      <w:proofErr w:type="gramEnd"/>
-      <w:r>
-        <w:t>的网络。最后说明，一个神经元可以引出多个代表输出的有向箭头，但值都是一样的。</w:t>
+        <w:t>的值。在MP模型里，函数g是sgn函数，也就是取符号函数。这个函数当输入大于0时，输出1，否则输出0。</w:t>
+      </w:r>
+    </w:p>
+    <w:p>
+      <w:pPr>
+        <w:pStyle w:val="a6"/>
+      </w:pPr>
+      <w:r>
+        <w:t xml:space="preserve">　　下面对神经元模型的图进行一些扩展。首先将sum函数与sgn函数合并到一个圆圈里，代表神经元的内部计算。其次，把输入a与输出z写到连接线的左上方，便于后面画复杂的网络。最后说明，一个神经元可以引出多个代表输出的有向箭头，但值都是一样的。</w:t>
       </w:r>
     </w:p>
     <w:p>
@@ -1637,8 +1563,6 @@
       <w:r>
         <w:t xml:space="preserve">　　神经元可以看作一个计算与存储单元。计算是神经元对其的输入进行计算功能。存储是神经元会暂存计算结果，并传递到下一层。</w:t>
       </w:r>
-      <w:bookmarkStart w:id="2" w:name="_GoBack"/>
-      <w:bookmarkEnd w:id="2"/>
     </w:p>
     <w:p>
       <w:pPr>
@@ -1667,7 +1591,7 @@
                     </pic:cNvPicPr>
                   </pic:nvPicPr>
                   <pic:blipFill>
-                    <a:blip r:embed="rId29">
+                    <a:blip r:embed="rId32">
                       <a:extLst>
                         <a:ext uri="{28A0092B-C50C-407E-A947-70E740481C1C}">
                           <a14:useLocalDpi xmlns:a14="http://schemas.microsoft.com/office/drawing/2010/main" val="0"/>
@@ -1981,7 +1905,7 @@
                     </pic:cNvPicPr>
                   </pic:nvPicPr>
                   <pic:blipFill>
-                    <a:blip r:embed="rId30">
+                    <a:blip r:embed="rId33">
                       <a:extLst>
                         <a:ext uri="{28A0092B-C50C-407E-A947-70E740481C1C}">
                           <a14:useLocalDpi xmlns:a14="http://schemas.microsoft.com/office/drawing/2010/main" val="0"/>
@@ -2022,21 +1946,7 @@
         <w:rPr>
           <w:rFonts w:ascii="黑体" w:eastAsia="黑体" w:hAnsi="黑体" w:hint="eastAsia"/>
         </w:rPr>
-        <w:t xml:space="preserve">图10 Donald </w:t>
-      </w:r>
-      <w:proofErr w:type="spellStart"/>
-      <w:r>
-        <w:rPr>
-          <w:rFonts w:ascii="黑体" w:eastAsia="黑体" w:hAnsi="黑体" w:hint="eastAsia"/>
-        </w:rPr>
-        <w:t>Olding</w:t>
-      </w:r>
-      <w:proofErr w:type="spellEnd"/>
-      <w:r>
-        <w:rPr>
-          <w:rFonts w:ascii="黑体" w:eastAsia="黑体" w:hAnsi="黑体" w:hint="eastAsia"/>
-        </w:rPr>
-        <w:t xml:space="preserve"> Hebb</w:t>
+        <w:t>图10 Donald Olding Hebb</w:t>
       </w:r>
       <w:r>
         <w:t> </w:t>
@@ -2071,8 +1981,8 @@
       <w:pPr>
         <w:pStyle w:val="a6"/>
       </w:pPr>
-      <w:bookmarkStart w:id="3" w:name="third"/>
-      <w:bookmarkEnd w:id="3"/>
+      <w:bookmarkStart w:id="2" w:name="third"/>
+      <w:bookmarkEnd w:id="2"/>
       <w:r>
         <w:rPr>
           <w:rStyle w:val="a7"/>
@@ -2173,7 +2083,7 @@
                     </pic:cNvPicPr>
                   </pic:nvPicPr>
                   <pic:blipFill>
-                    <a:blip r:embed="rId31">
+                    <a:blip r:embed="rId34">
                       <a:extLst>
                         <a:ext uri="{28A0092B-C50C-407E-A947-70E740481C1C}">
                           <a14:useLocalDpi xmlns:a14="http://schemas.microsoft.com/office/drawing/2010/main" val="0"/>
@@ -2214,21 +2124,7 @@
         <w:rPr>
           <w:rFonts w:ascii="黑体" w:eastAsia="黑体" w:hAnsi="黑体" w:hint="eastAsia"/>
         </w:rPr>
-        <w:t xml:space="preserve">图11 </w:t>
-      </w:r>
-      <w:proofErr w:type="spellStart"/>
-      <w:r>
-        <w:rPr>
-          <w:rFonts w:ascii="黑体" w:eastAsia="黑体" w:hAnsi="黑体" w:hint="eastAsia"/>
-        </w:rPr>
-        <w:t>Rosenblat</w:t>
-      </w:r>
-      <w:proofErr w:type="spellEnd"/>
-      <w:r>
-        <w:rPr>
-          <w:rFonts w:ascii="黑体" w:eastAsia="黑体" w:hAnsi="黑体" w:hint="eastAsia"/>
-        </w:rPr>
-        <w:t>与感知器</w:t>
+        <w:t>图11 Rosenblat与感知器</w:t>
       </w:r>
       <w:r>
         <w:rPr>
@@ -2360,7 +2256,7 @@
                     </pic:cNvPicPr>
                   </pic:nvPicPr>
                   <pic:blipFill>
-                    <a:blip r:embed="rId32">
+                    <a:blip r:embed="rId35">
                       <a:extLst>
                         <a:ext uri="{28A0092B-C50C-407E-A947-70E740481C1C}">
                           <a14:useLocalDpi xmlns:a14="http://schemas.microsoft.com/office/drawing/2010/main" val="0"/>
@@ -2545,7 +2441,7 @@
                     </pic:cNvPicPr>
                   </pic:nvPicPr>
                   <pic:blipFill>
-                    <a:blip r:embed="rId33">
+                    <a:blip r:embed="rId36">
                       <a:extLst>
                         <a:ext uri="{28A0092B-C50C-407E-A947-70E740481C1C}">
                           <a14:useLocalDpi xmlns:a14="http://schemas.microsoft.com/office/drawing/2010/main" val="0"/>
@@ -2673,7 +2569,7 @@
                     </pic:cNvPicPr>
                   </pic:nvPicPr>
                   <pic:blipFill>
-                    <a:blip r:embed="rId34">
+                    <a:blip r:embed="rId37">
                       <a:extLst>
                         <a:ext uri="{28A0092B-C50C-407E-A947-70E740481C1C}">
                           <a14:useLocalDpi xmlns:a14="http://schemas.microsoft.com/office/drawing/2010/main" val="0"/>
@@ -2871,7 +2767,7 @@
                     </pic:cNvPicPr>
                   </pic:nvPicPr>
                   <pic:blipFill>
-                    <a:blip r:embed="rId35">
+                    <a:blip r:embed="rId38">
                       <a:extLst>
                         <a:ext uri="{28A0092B-C50C-407E-A947-70E740481C1C}">
                           <a14:useLocalDpi xmlns:a14="http://schemas.microsoft.com/office/drawing/2010/main" val="0"/>
@@ -3088,7 +2984,6 @@
         </w:rPr>
         <w:t xml:space="preserve">　　因此我们改用二维的下标，用</w:t>
       </w:r>
-      <w:proofErr w:type="spellStart"/>
       <w:r>
         <w:rPr>
           <w:rFonts w:ascii="Verdana" w:hAnsi="Verdana" w:cs="Times New Roman"/>
@@ -3102,7 +2997,6 @@
         </w:rPr>
         <w:t>x,y</w:t>
       </w:r>
-      <w:proofErr w:type="spellEnd"/>
       <w:r>
         <w:rPr>
           <w:rFonts w:ascii="Verdana" w:hAnsi="Verdana" w:cs="Times New Roman"/>
@@ -3234,7 +3128,7 @@
                     </pic:cNvPicPr>
                   </pic:nvPicPr>
                   <pic:blipFill>
-                    <a:blip r:embed="rId36">
+                    <a:blip r:embed="rId39">
                       <a:extLst>
                         <a:ext uri="{28A0092B-C50C-407E-A947-70E740481C1C}">
                           <a14:useLocalDpi xmlns:a14="http://schemas.microsoft.com/office/drawing/2010/main" val="0"/>
@@ -3559,14 +3453,12 @@
         <w:pStyle w:val="a6"/>
         <w:jc w:val="center"/>
       </w:pPr>
-      <w:proofErr w:type="gramStart"/>
       <w:r>
         <w:rPr>
           <w:rFonts w:ascii="Verdana" w:hAnsi="Verdana"/>
         </w:rPr>
         <w:t>g(</w:t>
       </w:r>
-      <w:proofErr w:type="gramEnd"/>
       <w:r>
         <w:rPr>
           <w:rStyle w:val="a7"/>
@@ -3651,15 +3543,7 @@
       </w:pPr>
       <w:r>
         <w:lastRenderedPageBreak/>
-        <w:t xml:space="preserve">　　与神经元模型不同，感知器中的权值是通过训练得到的。因此，根据以前的知识我们知道，感知</w:t>
-      </w:r>
-      <w:proofErr w:type="gramStart"/>
-      <w:r>
-        <w:t>器类似</w:t>
-      </w:r>
-      <w:proofErr w:type="gramEnd"/>
-      <w:r>
-        <w:t>一个</w:t>
+        <w:t xml:space="preserve">　　与神经元模型不同，感知器中的权值是通过训练得到的。因此，根据以前的知识我们知道，感知器类似一个</w:t>
       </w:r>
       <w:r>
         <w:rPr>
@@ -3676,24 +3560,13 @@
         <w:pStyle w:val="a6"/>
       </w:pPr>
       <w:r>
-        <w:t xml:space="preserve">　　我们可以</w:t>
-      </w:r>
-      <w:proofErr w:type="gramStart"/>
-      <w:r>
-        <w:t>用</w:t>
-      </w:r>
-      <w:r>
-        <w:rPr>
-          <w:rStyle w:val="a7"/>
-        </w:rPr>
-        <w:t>决策</w:t>
-      </w:r>
-      <w:proofErr w:type="gramEnd"/>
-      <w:r>
-        <w:rPr>
-          <w:rStyle w:val="a7"/>
-        </w:rPr>
-        <w:t>分界</w:t>
+        <w:t xml:space="preserve">　　我们可以用</w:t>
+      </w:r>
+      <w:r>
+        <w:rPr>
+          <w:rStyle w:val="a7"/>
+        </w:rPr>
+        <w:t>决策分界</w:t>
       </w:r>
       <w:r>
         <w:t>来形象的表达分类的效果。决策分界就是在二维的数据平面中划出一条直线，当数据的维度是3维的时候，就是划出一个平面，当数据的维度是n维时，就是划出一个n-1维的超平面。</w:t>
@@ -3734,7 +3607,7 @@
                     </pic:cNvPicPr>
                   </pic:nvPicPr>
                   <pic:blipFill>
-                    <a:blip r:embed="rId37">
+                    <a:blip r:embed="rId40">
                       <a:extLst>
                         <a:ext uri="{28A0092B-C50C-407E-A947-70E740481C1C}">
                           <a14:useLocalDpi xmlns:a14="http://schemas.microsoft.com/office/drawing/2010/main" val="0"/>
@@ -3824,34 +3697,16 @@
       <w:r>
         <w:t xml:space="preserve">　　Minsky认为，如果将计算层增加到两层，计算量则过大，而且没有有效的学习算法。所以，他认为研究更深层的网络是没有价值的。（本文成文后一个月，即2016年1月，</w:t>
       </w:r>
-      <w:r>
-        <w:fldChar w:fldCharType="begin"/>
-      </w:r>
-      <w:r>
-        <w:instrText xml:space="preserve"> HYPERLINK "http://cacm.acm.org/news/197529-in-memoriam-marvin-minsky-1927-2016/fulltext" \t "_blank" </w:instrText>
-      </w:r>
-      <w:r>
-        <w:fldChar w:fldCharType="separate"/>
-      </w:r>
-      <w:r>
-        <w:rPr>
-          <w:rStyle w:val="a3"/>
-        </w:rPr>
-        <w:t>Minsky在美国去世</w:t>
-      </w:r>
-      <w:r>
-        <w:fldChar w:fldCharType="end"/>
-      </w:r>
-      <w:r>
-        <w:t>。谨在本文</w:t>
-      </w:r>
-      <w:proofErr w:type="gramStart"/>
-      <w:r>
-        <w:t>中纪念</w:t>
-      </w:r>
-      <w:proofErr w:type="gramEnd"/>
-      <w:r>
-        <w:t>这位著名的计算机研究专家与大拿。）</w:t>
+      <w:hyperlink r:id="rId41" w:tgtFrame="_blank" w:history="1">
+        <w:r>
+          <w:rPr>
+            <w:rStyle w:val="a3"/>
+          </w:rPr>
+          <w:t>Minsky在美国去世</w:t>
+        </w:r>
+      </w:hyperlink>
+      <w:r>
+        <w:t>。谨在本文中纪念这位著名的计算机研究专家与大拿。）</w:t>
       </w:r>
     </w:p>
     <w:p>
@@ -3881,7 +3736,7 @@
                     </pic:cNvPicPr>
                   </pic:nvPicPr>
                   <pic:blipFill>
-                    <a:blip r:embed="rId38">
+                    <a:blip r:embed="rId42">
                       <a:extLst>
                         <a:ext uri="{28A0092B-C50C-407E-A947-70E740481C1C}">
                           <a14:useLocalDpi xmlns:a14="http://schemas.microsoft.com/office/drawing/2010/main" val="0"/>
@@ -3985,8 +3840,8 @@
       <w:pPr>
         <w:pStyle w:val="a6"/>
       </w:pPr>
-      <w:bookmarkStart w:id="4" w:name="fourth"/>
-      <w:bookmarkEnd w:id="4"/>
+      <w:bookmarkStart w:id="3" w:name="fourth"/>
+      <w:bookmarkEnd w:id="3"/>
       <w:r>
         <w:rPr>
           <w:rStyle w:val="a7"/>
@@ -4040,14 +3895,12 @@
         </w:rPr>
         <w:t>年，</w:t>
       </w:r>
-      <w:proofErr w:type="spellStart"/>
       <w:r>
         <w:rPr>
           <w:rFonts w:ascii="Verdana" w:hAnsi="Verdana"/>
         </w:rPr>
         <w:t>Rumelhar</w:t>
       </w:r>
-      <w:proofErr w:type="spellEnd"/>
       <w:r>
         <w:rPr>
           <w:rFonts w:hint="eastAsia"/>
@@ -4175,7 +4028,7 @@
                     </pic:cNvPicPr>
                   </pic:nvPicPr>
                   <pic:blipFill>
-                    <a:blip r:embed="rId39">
+                    <a:blip r:embed="rId43">
                       <a:extLst>
                         <a:ext uri="{28A0092B-C50C-407E-A947-70E740481C1C}">
                           <a14:useLocalDpi xmlns:a14="http://schemas.microsoft.com/office/drawing/2010/main" val="0"/>
@@ -4231,7 +4084,7 @@
                     </pic:cNvPicPr>
                   </pic:nvPicPr>
                   <pic:blipFill>
-                    <a:blip r:embed="rId40">
+                    <a:blip r:embed="rId44">
                       <a:extLst>
                         <a:ext uri="{28A0092B-C50C-407E-A947-70E740481C1C}">
                           <a14:useLocalDpi xmlns:a14="http://schemas.microsoft.com/office/drawing/2010/main" val="0"/>
@@ -4280,49 +4133,33 @@
         </w:rPr>
         <w:t> </w:t>
       </w:r>
-      <w:proofErr w:type="spellStart"/>
       <w:r>
         <w:rPr>
           <w:rFonts w:ascii="黑体" w:eastAsia="黑体" w:hAnsi="黑体" w:hint="eastAsia"/>
         </w:rPr>
-        <w:t>Rumelhart</w:t>
-      </w:r>
-      <w:proofErr w:type="spellEnd"/>
+        <w:t>Rumelhart（左）以及</w:t>
+      </w:r>
+      <w:r>
+        <w:rPr>
+          <w:rFonts w:ascii="Calibri" w:eastAsia="黑体" w:hAnsi="Calibri" w:cs="Calibri"/>
+        </w:rPr>
+        <w:t> </w:t>
+      </w:r>
       <w:r>
         <w:rPr>
           <w:rFonts w:ascii="黑体" w:eastAsia="黑体" w:hAnsi="黑体" w:hint="eastAsia"/>
         </w:rPr>
-        <w:t>（左）以及</w:t>
-      </w:r>
-      <w:r>
-        <w:rPr>
-          <w:rFonts w:ascii="Calibri" w:eastAsia="黑体" w:hAnsi="Calibri" w:cs="Calibri"/>
-        </w:rPr>
+        <w:t>Geoffery Hinton（右）</w:t>
+      </w:r>
+    </w:p>
+    <w:p>
+      <w:pPr>
+        <w:pStyle w:val="a6"/>
+        <w:jc w:val="center"/>
+      </w:pPr>
+      <w:r>
         <w:t> </w:t>
       </w:r>
-      <w:proofErr w:type="spellStart"/>
-      <w:r>
-        <w:rPr>
-          <w:rFonts w:ascii="黑体" w:eastAsia="黑体" w:hAnsi="黑体" w:hint="eastAsia"/>
-        </w:rPr>
-        <w:t>Geoffery</w:t>
-      </w:r>
-      <w:proofErr w:type="spellEnd"/>
-      <w:r>
-        <w:rPr>
-          <w:rFonts w:ascii="黑体" w:eastAsia="黑体" w:hAnsi="黑体" w:hint="eastAsia"/>
-        </w:rPr>
-        <w:t xml:space="preserve"> Hinton（右）</w:t>
-      </w:r>
-    </w:p>
-    <w:p>
-      <w:pPr>
-        <w:pStyle w:val="a6"/>
-        <w:jc w:val="center"/>
-      </w:pPr>
-      <w:r>
-        <w:t> </w:t>
-      </w:r>
     </w:p>
     <w:p>
       <w:pPr>
@@ -4371,15 +4208,7 @@
         <w:t>(y)</w:t>
       </w:r>
       <w:r>
-        <w:t>代表第y层的第x</w:t>
-      </w:r>
-      <w:proofErr w:type="gramStart"/>
-      <w:r>
-        <w:t>个</w:t>
-      </w:r>
-      <w:proofErr w:type="gramEnd"/>
-      <w:r>
-        <w:t>节点。z</w:t>
+        <w:t>代表第y层的第x个节点。z</w:t>
       </w:r>
       <w:r>
         <w:rPr>
@@ -4488,7 +4317,7 @@
                     </pic:cNvPicPr>
                   </pic:nvPicPr>
                   <pic:blipFill>
-                    <a:blip r:embed="rId41">
+                    <a:blip r:embed="rId45">
                       <a:extLst>
                         <a:ext uri="{28A0092B-C50C-407E-A947-70E740481C1C}">
                           <a14:useLocalDpi xmlns:a14="http://schemas.microsoft.com/office/drawing/2010/main" val="0"/>
@@ -4606,7 +4435,7 @@
                     </pic:cNvPicPr>
                   </pic:nvPicPr>
                   <pic:blipFill>
-                    <a:blip r:embed="rId42">
+                    <a:blip r:embed="rId46">
                       <a:extLst>
                         <a:ext uri="{28A0092B-C50C-407E-A947-70E740481C1C}">
                           <a14:useLocalDpi xmlns:a14="http://schemas.microsoft.com/office/drawing/2010/main" val="0"/>
@@ -4805,7 +4634,7 @@
                     </pic:cNvPicPr>
                   </pic:nvPicPr>
                   <pic:blipFill>
-                    <a:blip r:embed="rId43">
+                    <a:blip r:embed="rId47">
                       <a:extLst>
                         <a:ext uri="{28A0092B-C50C-407E-A947-70E740481C1C}">
                           <a14:useLocalDpi xmlns:a14="http://schemas.microsoft.com/office/drawing/2010/main" val="0"/>
@@ -4886,7 +4715,6 @@
         </w:rPr>
         <w:t>g(</w:t>
       </w:r>
-      <w:proofErr w:type="gramStart"/>
       <w:r>
         <w:rPr>
           <w:rStyle w:val="a7"/>
@@ -4899,15 +4727,79 @@
           <w:rFonts w:ascii="Verdana" w:hAnsi="Verdana"/>
           <w:vertAlign w:val="superscript"/>
         </w:rPr>
-        <w:t>(</w:t>
-      </w:r>
-      <w:proofErr w:type="gramEnd"/>
+        <w:t>(1)</w:t>
+      </w:r>
+      <w:r>
+        <w:rPr>
+          <w:rFonts w:ascii="Verdana" w:hAnsi="Verdana"/>
+        </w:rPr>
+        <w:t> * </w:t>
+      </w:r>
+      <w:r>
+        <w:rPr>
+          <w:rStyle w:val="a7"/>
+          <w:rFonts w:ascii="Verdana" w:hAnsi="Verdana"/>
+        </w:rPr>
+        <w:t>a</w:t>
+      </w:r>
       <w:r>
         <w:rPr>
           <w:rFonts w:ascii="Verdana" w:hAnsi="Verdana"/>
           <w:vertAlign w:val="superscript"/>
         </w:rPr>
-        <w:t>1)</w:t>
+        <w:t>(1)</w:t>
+      </w:r>
+      <w:r>
+        <w:rPr>
+          <w:rFonts w:ascii="Verdana" w:hAnsi="Verdana"/>
+        </w:rPr>
+        <w:t>) = </w:t>
+      </w:r>
+      <w:r>
+        <w:rPr>
+          <w:rStyle w:val="a7"/>
+          <w:rFonts w:ascii="Verdana" w:hAnsi="Verdana"/>
+        </w:rPr>
+        <w:t>a</w:t>
+      </w:r>
+      <w:r>
+        <w:rPr>
+          <w:rFonts w:ascii="Verdana" w:hAnsi="Verdana"/>
+          <w:vertAlign w:val="superscript"/>
+        </w:rPr>
+        <w:t>(2)</w:t>
+      </w:r>
+      <w:r>
+        <w:rPr>
+          <w:rFonts w:ascii="Verdana" w:hAnsi="Verdana"/>
+        </w:rPr>
+        <w:t>; </w:t>
+      </w:r>
+    </w:p>
+    <w:p>
+      <w:pPr>
+        <w:pStyle w:val="a6"/>
+        <w:jc w:val="center"/>
+      </w:pPr>
+      <w:r>
+        <w:rPr>
+          <w:rFonts w:ascii="Verdana" w:hAnsi="Verdana"/>
+        </w:rPr>
+        <w:t>g(</w:t>
+      </w:r>
+      <w:r>
+        <w:rPr>
+          <w:rStyle w:val="a7"/>
+          <w:rFonts w:ascii="Verdana" w:hAnsi="Verdana"/>
+        </w:rPr>
+        <w:t>W</w:t>
+      </w:r>
+      <w:r>
+        <w:rPr>
+          <w:rFonts w:ascii="Verdana" w:hAnsi="Verdana"/>
+          <w:vertAlign w:val="superscript"/>
+        </w:rPr>
+        <w:t>(2)</w:t>
       </w:r>
       <w:r>
         <w:rPr>
@@ -4927,7 +4819,7 @@
           <w:rFonts w:ascii="Verdana" w:hAnsi="Verdana"/>
           <w:vertAlign w:val="superscript"/>
         </w:rPr>
-        <w:t>(1)</w:t>
+        <w:t>(2)</w:t>
       </w:r>
       <w:r>
         <w:rPr>
@@ -4940,87 +4832,6 @@
           <w:rStyle w:val="a7"/>
           <w:rFonts w:ascii="Verdana" w:hAnsi="Verdana"/>
         </w:rPr>
-        <w:t>a</w:t>
-      </w:r>
-      <w:r>
-        <w:rPr>
-          <w:rFonts w:ascii="Verdana" w:hAnsi="Verdana"/>
-          <w:vertAlign w:val="superscript"/>
-        </w:rPr>
-        <w:t>(2)</w:t>
-      </w:r>
-      <w:r>
-        <w:rPr>
-          <w:rFonts w:ascii="Verdana" w:hAnsi="Verdana"/>
-        </w:rPr>
-        <w:t>; </w:t>
-      </w:r>
-    </w:p>
-    <w:p>
-      <w:pPr>
-        <w:pStyle w:val="a6"/>
-        <w:jc w:val="center"/>
-      </w:pPr>
-      <w:r>
-        <w:rPr>
-          <w:rFonts w:ascii="Verdana" w:hAnsi="Verdana"/>
-        </w:rPr>
-        <w:t>g(</w:t>
-      </w:r>
-      <w:proofErr w:type="gramStart"/>
-      <w:r>
-        <w:rPr>
-          <w:rStyle w:val="a7"/>
-          <w:rFonts w:ascii="Verdana" w:hAnsi="Verdana"/>
-        </w:rPr>
-        <w:t>W</w:t>
-      </w:r>
-      <w:r>
-        <w:rPr>
-          <w:rFonts w:ascii="Verdana" w:hAnsi="Verdana"/>
-          <w:vertAlign w:val="superscript"/>
-        </w:rPr>
-        <w:t>(</w:t>
-      </w:r>
-      <w:proofErr w:type="gramEnd"/>
-      <w:r>
-        <w:rPr>
-          <w:rFonts w:ascii="Verdana" w:hAnsi="Verdana"/>
-          <w:vertAlign w:val="superscript"/>
-        </w:rPr>
-        <w:t>2)</w:t>
-      </w:r>
-      <w:r>
-        <w:rPr>
-          <w:rFonts w:ascii="Verdana" w:hAnsi="Verdana"/>
-        </w:rPr>
-        <w:t> * </w:t>
-      </w:r>
-      <w:r>
-        <w:rPr>
-          <w:rStyle w:val="a7"/>
-          <w:rFonts w:ascii="Verdana" w:hAnsi="Verdana"/>
-        </w:rPr>
-        <w:t>a</w:t>
-      </w:r>
-      <w:r>
-        <w:rPr>
-          <w:rFonts w:ascii="Verdana" w:hAnsi="Verdana"/>
-          <w:vertAlign w:val="superscript"/>
-        </w:rPr>
-        <w:t>(2)</w:t>
-      </w:r>
-      <w:r>
-        <w:rPr>
-          <w:rFonts w:ascii="Verdana" w:hAnsi="Verdana"/>
-        </w:rPr>
-        <w:t>) = </w:t>
-      </w:r>
-      <w:r>
-        <w:rPr>
-          <w:rStyle w:val="a7"/>
-          <w:rFonts w:ascii="Verdana" w:hAnsi="Verdana"/>
-        </w:rPr>
         <w:t>z</w:t>
       </w:r>
       <w:r>
@@ -5070,31 +4881,68 @@
         <w:rPr>
           <w:rFonts w:hint="eastAsia"/>
         </w:rPr>
-        <w:t>）。事实上，这些节点是默认存在的。它本质上是一个只含有存储功能，且存储</w:t>
-      </w:r>
-      <w:proofErr w:type="gramStart"/>
-      <w:r>
-        <w:rPr>
-          <w:rFonts w:hint="eastAsia"/>
-        </w:rPr>
-        <w:t>值永远</w:t>
-      </w:r>
-      <w:proofErr w:type="gramEnd"/>
-      <w:r>
-        <w:rPr>
-          <w:rFonts w:hint="eastAsia"/>
-        </w:rPr>
-        <w:t>为1的单元。在神经网络的每个层次中，除了输出层以外，都会含有这样一个偏置单元。正如线性回归模型与逻辑回归模型中的一样。</w:t>
-      </w:r>
-    </w:p>
-    <w:p>
-      <w:pPr>
-        <w:pStyle w:val="a6"/>
-      </w:pPr>
-      <w:r>
-        <w:rPr>
-          <w:rFonts w:hint="eastAsia"/>
-        </w:rPr>
+        <w:t>）。事实上，这些节点是默认存在的。它本质上是一个只含有存储功能，且存储值永远为1的单元</w:t>
+      </w:r>
+      <w:r>
+        <w:rPr>
+          <w:rFonts w:hint="eastAsia"/>
+        </w:rPr>
+        <w:t>（刘敬民：这个我是有些置疑的</w:t>
+      </w:r>
+      <w:r>
+        <w:rPr>
+          <w:rFonts w:hint="eastAsia"/>
+        </w:rPr>
+        <w:t>。偏置值应该通常位于-</w:t>
+      </w:r>
+      <w:r>
+        <w:t>1</w:t>
+      </w:r>
+      <w:r>
+        <w:rPr>
+          <w:rFonts w:hint="eastAsia"/>
+        </w:rPr>
+        <w:t>到1之间，应该是可调的。加上偏置节点可能是为了解决这个问题</w:t>
+      </w:r>
+      <w:r>
+        <w:t>—</w:t>
+      </w:r>
+      <w:r>
+        <w:rPr>
+          <w:rFonts w:hint="eastAsia"/>
+        </w:rPr>
+        <w:t>如果没有偏置，0点永远位于分隔线、面、超面上。加权</w:t>
+      </w:r>
+      <w:bookmarkStart w:id="4" w:name="_GoBack"/>
+      <w:bookmarkEnd w:id="4"/>
+      <w:r>
+        <w:rPr>
+          <w:rFonts w:hint="eastAsia"/>
+        </w:rPr>
+        <w:t>和激活函数把0映射过去仍然是0</w:t>
+      </w:r>
+      <w:r>
+        <w:rPr>
+          <w:rFonts w:hint="eastAsia"/>
+        </w:rPr>
+        <w:t>）</w:t>
+      </w:r>
+      <w:r>
+        <w:rPr>
+          <w:rFonts w:hint="eastAsia"/>
+        </w:rPr>
+        <w:t>。在神经网络的每个层次中，除了输出层以外，都会含有这样一个偏置单元。正如线性回归模型与逻辑回归模型中的一样。</w:t>
+      </w:r>
+    </w:p>
+    <w:p>
+      <w:pPr>
+        <w:pStyle w:val="a6"/>
+      </w:pPr>
+      <w:r>
+        <w:rPr>
+          <w:rFonts w:hint="eastAsia"/>
+        </w:rPr>
+        <w:lastRenderedPageBreak/>
         <w:t xml:space="preserve">　　偏置单元与后一层的所有节点都有连接，我们设这些参数值为向量</w:t>
       </w:r>
       <w:r>
@@ -5120,7 +4968,6 @@
         <w:rPr>
           <w:noProof/>
         </w:rPr>
-        <w:lastRenderedPageBreak/>
         <w:drawing>
           <wp:inline distT="0" distB="0" distL="0" distR="0">
             <wp:extent cx="4102735" cy="4874260"/>
@@ -5139,7 +4986,7 @@
                     </pic:cNvPicPr>
                   </pic:nvPicPr>
                   <pic:blipFill>
-                    <a:blip r:embed="rId44">
+                    <a:blip r:embed="rId48">
                       <a:extLst>
                         <a:ext uri="{28A0092B-C50C-407E-A947-70E740481C1C}">
                           <a14:useLocalDpi xmlns:a14="http://schemas.microsoft.com/office/drawing/2010/main" val="0"/>
@@ -5216,7 +5063,6 @@
       <w:r>
         <w:t>  g(</w:t>
       </w:r>
-      <w:proofErr w:type="gramStart"/>
       <w:r>
         <w:rPr>
           <w:rStyle w:val="a7"/>
@@ -5227,14 +5073,76 @@
         <w:rPr>
           <w:vertAlign w:val="superscript"/>
         </w:rPr>
-        <w:t>(</w:t>
-      </w:r>
-      <w:proofErr w:type="gramEnd"/>
+        <w:t>(1)</w:t>
+      </w:r>
+      <w:r>
+        <w:t> * </w:t>
+      </w:r>
+      <w:r>
+        <w:rPr>
+          <w:rStyle w:val="a7"/>
+        </w:rPr>
+        <w:t>a</w:t>
+      </w:r>
       <w:r>
         <w:rPr>
           <w:vertAlign w:val="superscript"/>
         </w:rPr>
-        <w:t>1)</w:t>
+        <w:t>(1) </w:t>
+      </w:r>
+      <w:r>
+        <w:t xml:space="preserve">+ </w:t>
+      </w:r>
+      <w:r>
+        <w:rPr>
+          <w:rStyle w:val="a7"/>
+        </w:rPr>
+        <w:t>b</w:t>
+      </w:r>
+      <w:r>
+        <w:rPr>
+          <w:vertAlign w:val="superscript"/>
+        </w:rPr>
+        <w:t>(1)</w:t>
+      </w:r>
+      <w:r>
+        <w:t>) = </w:t>
+      </w:r>
+      <w:r>
+        <w:rPr>
+          <w:rStyle w:val="a7"/>
+        </w:rPr>
+        <w:t>a</w:t>
+      </w:r>
+      <w:r>
+        <w:rPr>
+          <w:vertAlign w:val="superscript"/>
+        </w:rPr>
+        <w:t>(2)</w:t>
+      </w:r>
+      <w:r>
+        <w:t>; </w:t>
+      </w:r>
+    </w:p>
+    <w:p>
+      <w:pPr>
+        <w:pStyle w:val="a6"/>
+        <w:jc w:val="center"/>
+      </w:pPr>
+      <w:r>
+        <w:t>g(</w:t>
+      </w:r>
+      <w:r>
+        <w:rPr>
+          <w:rStyle w:val="a7"/>
+        </w:rPr>
+        <w:t>W</w:t>
+      </w:r>
+      <w:r>
+        <w:rPr>
+          <w:vertAlign w:val="superscript"/>
+        </w:rPr>
+        <w:t>(2)</w:t>
       </w:r>
       <w:r>
         <w:t> * </w:t>
@@ -5249,7 +5157,7 @@
         <w:rPr>
           <w:vertAlign w:val="superscript"/>
         </w:rPr>
-        <w:t>(1) </w:t>
+        <w:t>(2) </w:t>
       </w:r>
       <w:r>
         <w:t xml:space="preserve">+ </w:t>
@@ -5264,7 +5172,7 @@
         <w:rPr>
           <w:vertAlign w:val="superscript"/>
         </w:rPr>
-        <w:t>(1)</w:t>
+        <w:t>(2)</w:t>
       </w:r>
       <w:r>
         <w:t>) = </w:t>
@@ -5273,83 +5181,6 @@
         <w:rPr>
           <w:rStyle w:val="a7"/>
         </w:rPr>
-        <w:t>a</w:t>
-      </w:r>
-      <w:r>
-        <w:rPr>
-          <w:vertAlign w:val="superscript"/>
-        </w:rPr>
-        <w:t>(2)</w:t>
-      </w:r>
-      <w:r>
-        <w:t>; </w:t>
-      </w:r>
-    </w:p>
-    <w:p>
-      <w:pPr>
-        <w:pStyle w:val="a6"/>
-        <w:jc w:val="center"/>
-      </w:pPr>
-      <w:r>
-        <w:t>g(</w:t>
-      </w:r>
-      <w:proofErr w:type="gramStart"/>
-      <w:r>
-        <w:rPr>
-          <w:rStyle w:val="a7"/>
-        </w:rPr>
-        <w:t>W</w:t>
-      </w:r>
-      <w:r>
-        <w:rPr>
-          <w:vertAlign w:val="superscript"/>
-        </w:rPr>
-        <w:t>(</w:t>
-      </w:r>
-      <w:proofErr w:type="gramEnd"/>
-      <w:r>
-        <w:rPr>
-          <w:vertAlign w:val="superscript"/>
-        </w:rPr>
-        <w:t>2)</w:t>
-      </w:r>
-      <w:r>
-        <w:t> * </w:t>
-      </w:r>
-      <w:r>
-        <w:rPr>
-          <w:rStyle w:val="a7"/>
-        </w:rPr>
-        <w:t>a</w:t>
-      </w:r>
-      <w:r>
-        <w:rPr>
-          <w:vertAlign w:val="superscript"/>
-        </w:rPr>
-        <w:t>(2) </w:t>
-      </w:r>
-      <w:r>
-        <w:t xml:space="preserve">+ </w:t>
-      </w:r>
-      <w:r>
-        <w:rPr>
-          <w:rStyle w:val="a7"/>
-        </w:rPr>
-        <w:t>b</w:t>
-      </w:r>
-      <w:r>
-        <w:rPr>
-          <w:vertAlign w:val="superscript"/>
-        </w:rPr>
-        <w:t>(2)</w:t>
-      </w:r>
-      <w:r>
-        <w:t>) = </w:t>
-      </w:r>
-      <w:r>
-        <w:rPr>
-          <w:rStyle w:val="a7"/>
-        </w:rPr>
         <w:t>z</w:t>
       </w:r>
       <w:r>
@@ -5370,23 +5201,15 @@
         <w:pStyle w:val="a6"/>
       </w:pPr>
       <w:r>
-        <w:t xml:space="preserve">　　需要说明的是，在两层神经网络中，我们不再使用</w:t>
-      </w:r>
-      <w:proofErr w:type="spellStart"/>
-      <w:r>
-        <w:t>sgn</w:t>
-      </w:r>
-      <w:proofErr w:type="spellEnd"/>
-      <w:r>
-        <w:t>函数作为函数g，而是使用平滑函数sigmoid作为函数g。我们把函数g也称作激活函数（active function）。</w:t>
-      </w:r>
-    </w:p>
-    <w:p>
-      <w:pPr>
-        <w:pStyle w:val="a6"/>
-      </w:pPr>
-      <w:r>
         <w:lastRenderedPageBreak/>
+        <w:t xml:space="preserve">　　需要说明的是，在两层神经网络中，我们不再使用sgn函数作为函数g，而是使用平滑函数sigmoid作为函数g。我们把函数g也称作激活函数（active function）。</w:t>
+      </w:r>
+    </w:p>
+    <w:p>
+      <w:pPr>
+        <w:pStyle w:val="a6"/>
+      </w:pPr>
+      <w:r>
         <w:t xml:space="preserve">　　事实上，神经网络的本质就是通过参数与激活函数来拟合特征与目标之间的真实函数关系。初学者可能认为画神经网络的结构图是为了在程序中实现这些圆圈与线，但在一个神经网络的程序中，既没有“线”这个对象，也没有“单元”这个对象。实现一个神经网络最需要的是线性代数库。</w:t>
       </w:r>
     </w:p>
@@ -5422,41 +5245,16 @@
         <w:pStyle w:val="a6"/>
       </w:pPr>
       <w:r>
-        <w:t xml:space="preserve">　　下面就是一个例子（此两</w:t>
-      </w:r>
-      <w:proofErr w:type="gramStart"/>
-      <w:r>
-        <w:t>图来自</w:t>
-      </w:r>
-      <w:proofErr w:type="spellStart"/>
-      <w:proofErr w:type="gramEnd"/>
-      <w:r>
-        <w:t>colah</w:t>
-      </w:r>
-      <w:proofErr w:type="spellEnd"/>
-      <w:r>
-        <w:t>的</w:t>
-      </w:r>
-      <w:r>
-        <w:fldChar w:fldCharType="begin"/>
-      </w:r>
-      <w:r>
-        <w:instrText xml:space="preserve"> HYPERLINK "http://colah.github.io/posts/2014-03-NN-Manifolds-Topology/" \t "_blank" </w:instrText>
-      </w:r>
-      <w:r>
-        <w:fldChar w:fldCharType="separate"/>
-      </w:r>
-      <w:proofErr w:type="gramStart"/>
-      <w:r>
-        <w:rPr>
-          <w:rStyle w:val="a3"/>
-        </w:rPr>
-        <w:t>博客</w:t>
-      </w:r>
-      <w:proofErr w:type="gramEnd"/>
-      <w:r>
-        <w:fldChar w:fldCharType="end"/>
-      </w:r>
+        <w:t xml:space="preserve">　　下面就是一个例子（此两图来自colah的</w:t>
+      </w:r>
+      <w:hyperlink r:id="rId49" w:tgtFrame="_blank" w:history="1">
+        <w:r>
+          <w:rPr>
+            <w:rStyle w:val="a3"/>
+          </w:rPr>
+          <w:t>博客</w:t>
+        </w:r>
+      </w:hyperlink>
       <w:r>
         <w:t>），红色的线与蓝色的线代表数据。而红色区域和蓝色区域代表由神经网络划开的区域，两者的分界线就是决策分界。</w:t>
       </w:r>
@@ -5489,7 +5287,7 @@
                     </pic:cNvPicPr>
                   </pic:nvPicPr>
                   <pic:blipFill>
-                    <a:blip r:embed="rId45">
+                    <a:blip r:embed="rId50">
                       <a:extLst>
                         <a:ext uri="{28A0092B-C50C-407E-A947-70E740481C1C}">
                           <a14:useLocalDpi xmlns:a14="http://schemas.microsoft.com/office/drawing/2010/main" val="0"/>
@@ -5585,7 +5383,7 @@
                     </pic:cNvPicPr>
                   </pic:nvPicPr>
                   <pic:blipFill>
-                    <a:blip r:embed="rId46">
+                    <a:blip r:embed="rId51">
                       <a:extLst>
                         <a:ext uri="{28A0092B-C50C-407E-A947-70E740481C1C}">
                           <a14:useLocalDpi xmlns:a14="http://schemas.microsoft.com/office/drawing/2010/main" val="0"/>
@@ -5660,31 +5458,15 @@
       </w:pPr>
       <w:r>
         <w:lastRenderedPageBreak/>
-        <w:t xml:space="preserve">　　两层神经网络通过两层的线性模型模拟了数据</w:t>
-      </w:r>
-      <w:proofErr w:type="gramStart"/>
-      <w:r>
-        <w:t>内真实</w:t>
-      </w:r>
-      <w:proofErr w:type="gramEnd"/>
-      <w:r>
-        <w:t>的非线性函数。因此，多层的神经网络的本质就是复杂函数拟合。</w:t>
-      </w:r>
-    </w:p>
-    <w:p>
-      <w:pPr>
-        <w:pStyle w:val="a6"/>
-      </w:pPr>
-      <w:r>
-        <w:t xml:space="preserve">　　下面来讨论一下隐藏层的节点数设计。在设计一个神经网络时，输入层的节点</w:t>
-      </w:r>
-      <w:proofErr w:type="gramStart"/>
-      <w:r>
-        <w:t>数需要</w:t>
-      </w:r>
-      <w:proofErr w:type="gramEnd"/>
-      <w:r>
-        <w:t>与特征的维度匹配，输出层的节点数要与目标的维度匹配。而中间层的节点数，却是由设计者指定的。</w:t>
+        <w:t xml:space="preserve">　　两层神经网络通过两层的线性模型模拟了数据内真实的非线性函数。因此，多层的神经网络的本质就是复杂函数拟合。</w:t>
+      </w:r>
+    </w:p>
+    <w:p>
+      <w:pPr>
+        <w:pStyle w:val="a6"/>
+      </w:pPr>
+      <w:r>
+        <w:t xml:space="preserve">　　下面来讨论一下隐藏层的节点数设计。在设计一个神经网络时，输入层的节点数需要与特征的维度匹配，输出层的节点数要与目标的维度匹配。而中间层的节点数，却是由设计者指定的。</w:t>
       </w:r>
       <w:r>
         <w:rPr>
@@ -5693,23 +5475,7 @@
         <w:t>因此，“自由”把握在设计者的手中。</w:t>
       </w:r>
       <w:r>
-        <w:t>但是，节点</w:t>
-      </w:r>
-      <w:proofErr w:type="gramStart"/>
-      <w:r>
-        <w:t>数设置</w:t>
-      </w:r>
-      <w:proofErr w:type="gramEnd"/>
-      <w:r>
-        <w:t>的多少，却会影响到整个模型的效果。如何决定这个</w:t>
-      </w:r>
-      <w:proofErr w:type="gramStart"/>
-      <w:r>
-        <w:t>自由层</w:t>
-      </w:r>
-      <w:proofErr w:type="gramEnd"/>
-      <w:r>
-        <w:t>的节点数呢？目前业界没有完善的理论来指导这个决策。一般是根据经验来设置。较好的方法就是预先设定几个可选值，通过切换这几个值来看整个模型的预测效果，选择效果最好的值作为最终选择。这种方法又叫做</w:t>
+        <w:t>但是，节点数设置的多少，却会影响到整个模型的效果。如何决定这个自由层的节点数呢？目前业界没有完善的理论来指导这个决策。一般是根据经验来设置。较好的方法就是预先设定几个可选值，通过切换这几个值来看整个模型的预测效果，选择效果最好的值作为最终选择。这种方法又叫做</w:t>
       </w:r>
       <w:r>
         <w:rPr>
@@ -5729,15 +5495,7 @@
         <w:pStyle w:val="a6"/>
       </w:pPr>
       <w:r>
-        <w:t xml:space="preserve">　　了解了两层神经网络的结构以后，我们就可以看懂其它类似的结构图。例如</w:t>
-      </w:r>
-      <w:proofErr w:type="spellStart"/>
-      <w:r>
-        <w:t>EasyPR</w:t>
-      </w:r>
-      <w:proofErr w:type="spellEnd"/>
-      <w:r>
-        <w:t>字符识别网络架构（下图）。</w:t>
+        <w:t xml:space="preserve">　　了解了两层神经网络的结构以后，我们就可以看懂其它类似的结构图。例如EasyPR字符识别网络架构（下图）。</w:t>
       </w:r>
     </w:p>
     <w:p>
@@ -5767,7 +5525,7 @@
                     </pic:cNvPicPr>
                   </pic:nvPicPr>
                   <pic:blipFill>
-                    <a:blip r:embed="rId47">
+                    <a:blip r:embed="rId52">
                       <a:extLst>
                         <a:ext uri="{28A0092B-C50C-407E-A947-70E740481C1C}">
                           <a14:useLocalDpi xmlns:a14="http://schemas.microsoft.com/office/drawing/2010/main" val="0"/>
@@ -5808,21 +5566,7 @@
         <w:rPr>
           <w:rFonts w:ascii="黑体" w:eastAsia="黑体" w:hAnsi="黑体" w:hint="eastAsia"/>
         </w:rPr>
-        <w:t xml:space="preserve">图26 </w:t>
-      </w:r>
-      <w:proofErr w:type="spellStart"/>
-      <w:r>
-        <w:rPr>
-          <w:rFonts w:ascii="黑体" w:eastAsia="黑体" w:hAnsi="黑体" w:hint="eastAsia"/>
-        </w:rPr>
-        <w:t>EasyPR</w:t>
-      </w:r>
-      <w:proofErr w:type="spellEnd"/>
-      <w:r>
-        <w:rPr>
-          <w:rFonts w:ascii="黑体" w:eastAsia="黑体" w:hAnsi="黑体" w:hint="eastAsia"/>
-        </w:rPr>
-        <w:t>字符识别网络</w:t>
+        <w:t>图26 EasyPR字符识别网络</w:t>
       </w:r>
     </w:p>
     <w:p>
@@ -5839,15 +5583,7 @@
         <w:pStyle w:val="a6"/>
       </w:pPr>
       <w:r>
-        <w:t xml:space="preserve">　　</w:t>
-      </w:r>
-      <w:proofErr w:type="spellStart"/>
-      <w:r>
-        <w:t>EasyPR</w:t>
-      </w:r>
-      <w:proofErr w:type="spellEnd"/>
-      <w:r>
-        <w:t>使用了字符的图像去进行字符文字的识别。输入是120维的向量。输出是要预测的文字类别，共有65类。根据实验，我们测试了一些隐藏层数目，发现当值为40时，整个网络在测试集上的效果较好，因此选择网络的最终结构就是120，40，65。</w:t>
+        <w:t xml:space="preserve">　　EasyPR使用了字符的图像去进行字符文字的识别。输入是120维的向量。输出是要预测的文字类别，共有65类。根据实验，我们测试了一些隐藏层数目，发现当值为40时，整个网络在测试集上的效果较好，因此选择网络的最终结构就是120，40，65。</w:t>
       </w:r>
     </w:p>
     <w:p>
@@ -5875,33 +5611,16 @@
         <w:pStyle w:val="a6"/>
       </w:pPr>
       <w:r>
-        <w:t xml:space="preserve">　　在</w:t>
-      </w:r>
-      <w:proofErr w:type="spellStart"/>
-      <w:r>
-        <w:t>Rosenblat</w:t>
-      </w:r>
-      <w:proofErr w:type="spellEnd"/>
-      <w:r>
-        <w:t>提出的感知器模型中，模型中的参数可以被训练，但是使用的方法较为简单，并没有使用目前机器学习中通用的方法，这导致其扩展性与适用性非常有限。从两层神经网络开始，神经网络的研究人员开始使用机器学习相关的技术进行神经网络的训练。例如用大量的数据（1000-10000左右），使用算法进行优化等等，从而使得模型训练可以获得性能与数据利用上的双重优势。</w:t>
-      </w:r>
-    </w:p>
-    <w:p>
-      <w:pPr>
-        <w:pStyle w:val="a6"/>
-      </w:pPr>
-      <w:r>
-        <w:t xml:space="preserve">　　机器学习模型训练的目的，就是使得参数尽可能的与真实的模型逼近。具体做法是这样的。首先给所有</w:t>
-      </w:r>
-      <w:proofErr w:type="gramStart"/>
-      <w:r>
-        <w:t>参数赋上随机</w:t>
-      </w:r>
-      <w:proofErr w:type="gramEnd"/>
-      <w:r>
-        <w:t>值。我们使用这些随机生成的参数值，来预测训练数据中的样本。样本的预测目标为</w:t>
-      </w:r>
-      <w:proofErr w:type="spellStart"/>
+        <w:t xml:space="preserve">　　在Rosenblat提出的感知器模型中，模型中的参数可以被训练，但是使用的方法较为简单，并没有使用目前机器学习中通用的方法，这导致其扩展性与适用性非常有限。从两层神经网络开始，神经网络的研究人员开始使用机器学习相关的技术进行神经网络的训练。例如用大量的数据（1000-10000左右），使用算法进行优化等等，从而使得模型训练可以获得性能与数据利用上的双重优势。</w:t>
+      </w:r>
+    </w:p>
+    <w:p>
+      <w:pPr>
+        <w:pStyle w:val="a6"/>
+      </w:pPr>
+      <w:r>
+        <w:t xml:space="preserve">　　机器学习模型训练的目的，就是使得参数尽可能的与真实的模型逼近。具体做法是这样的。首先给所有参数赋上随机值。我们使用这些随机生成的参数值，来预测训练数据中的样本。样本的预测目标为</w:t>
+      </w:r>
       <w:r>
         <w:rPr>
           <w:rFonts w:ascii="Verdana" w:hAnsi="Verdana"/>
@@ -5915,7 +5634,6 @@
         </w:rPr>
         <w:t>p</w:t>
       </w:r>
-      <w:proofErr w:type="spellEnd"/>
       <w:r>
         <w:t>，真实目标为</w:t>
       </w:r>
@@ -5935,93 +5653,72 @@
         <w:jc w:val="center"/>
       </w:pPr>
       <w:r>
-        <w:t>loss = (</w:t>
-      </w:r>
-      <w:proofErr w:type="spellStart"/>
-      <w:r>
-        <w:t>y</w:t>
+        <w:t>loss = (y</w:t>
       </w:r>
       <w:r>
         <w:rPr>
           <w:vertAlign w:val="subscript"/>
         </w:rPr>
+        <w:t>p </w:t>
+      </w:r>
+      <w:r>
+        <w:t>- y)</w:t>
+      </w:r>
+      <w:r>
+        <w:rPr>
+          <w:vertAlign w:val="superscript"/>
+        </w:rPr>
+        <w:t>2</w:t>
+      </w:r>
+    </w:p>
+    <w:p>
+      <w:pPr>
+        <w:pStyle w:val="a6"/>
+        <w:jc w:val="center"/>
+      </w:pPr>
+      <w:r>
+        <w:t> </w:t>
+      </w:r>
+    </w:p>
+    <w:p>
+      <w:pPr>
+        <w:pStyle w:val="a6"/>
+      </w:pPr>
+      <w:r>
+        <w:t xml:space="preserve">　　这个值称之为</w:t>
+      </w:r>
+      <w:r>
+        <w:rPr>
+          <w:rStyle w:val="a7"/>
+        </w:rPr>
+        <w:t>损失</w:t>
+      </w:r>
+      <w:r>
+        <w:t>（loss），我们的目标就是使对所有训练数据的损失和尽可能的小。</w:t>
+      </w:r>
+    </w:p>
+    <w:p>
+      <w:pPr>
+        <w:pStyle w:val="a6"/>
+      </w:pPr>
+      <w:r>
+        <w:t xml:space="preserve">　　如果将先前的神经网络预测的矩阵公式带入到y</w:t>
+      </w:r>
+      <w:r>
+        <w:rPr>
+          <w:vertAlign w:val="subscript"/>
+        </w:rPr>
         <w:t>p</w:t>
       </w:r>
-      <w:proofErr w:type="spellEnd"/>
+      <w:r>
+        <w:t>中（因为有z=y</w:t>
+      </w:r>
       <w:r>
         <w:rPr>
           <w:vertAlign w:val="subscript"/>
         </w:rPr>
-        <w:t> </w:t>
-      </w:r>
-      <w:r>
-        <w:t>- y)</w:t>
-      </w:r>
-      <w:r>
-        <w:rPr>
-          <w:vertAlign w:val="superscript"/>
-        </w:rPr>
-        <w:t>2</w:t>
-      </w:r>
-    </w:p>
-    <w:p>
-      <w:pPr>
-        <w:pStyle w:val="a6"/>
-        <w:jc w:val="center"/>
-      </w:pPr>
-      <w:r>
-        <w:t> </w:t>
-      </w:r>
-    </w:p>
-    <w:p>
-      <w:pPr>
-        <w:pStyle w:val="a6"/>
-      </w:pPr>
-      <w:r>
-        <w:t xml:space="preserve">　　这个值称之为</w:t>
-      </w:r>
-      <w:r>
-        <w:rPr>
-          <w:rStyle w:val="a7"/>
-        </w:rPr>
-        <w:t>损失</w:t>
-      </w:r>
-      <w:r>
-        <w:t>（loss），我们的目标就是使对所有训练数据的损失和尽可能的小。</w:t>
-      </w:r>
-    </w:p>
-    <w:p>
-      <w:pPr>
-        <w:pStyle w:val="a6"/>
-      </w:pPr>
-      <w:r>
-        <w:t xml:space="preserve">　　如果将先前的神经网络预测的矩阵公式带入到</w:t>
-      </w:r>
-      <w:proofErr w:type="spellStart"/>
-      <w:r>
-        <w:t>y</w:t>
-      </w:r>
-      <w:r>
-        <w:rPr>
-          <w:vertAlign w:val="subscript"/>
-        </w:rPr>
         <w:t>p</w:t>
       </w:r>
-      <w:proofErr w:type="spellEnd"/>
-      <w:r>
-        <w:t>中（因为有z=</w:t>
-      </w:r>
-      <w:proofErr w:type="spellStart"/>
-      <w:r>
-        <w:t>y</w:t>
-      </w:r>
-      <w:r>
-        <w:rPr>
-          <w:vertAlign w:val="subscript"/>
-        </w:rPr>
-        <w:t>p</w:t>
-      </w:r>
-      <w:proofErr w:type="spellEnd"/>
       <w:r>
         <w:t>），那么我们可以把损失写为关于参数（parameter）的函数，这个函数称之为</w:t>
       </w:r>
@@ -6066,31 +5763,15 @@
         <w:t>反向传播</w:t>
       </w:r>
       <w:r>
-        <w:t>算法。反向传播算法是利用了神经网络的结构进行的计算。不一</w:t>
-      </w:r>
-      <w:proofErr w:type="gramStart"/>
-      <w:r>
-        <w:t>次计算</w:t>
-      </w:r>
-      <w:proofErr w:type="gramEnd"/>
-      <w:r>
-        <w:t>所有参数的梯度，而是从后往前。首先计算输出层的梯度，然后是第二个参数矩阵的梯度，接着是中间层的梯度，再然后是第一个参数矩阵的梯度，最后是输入层的梯度。计算结束以后，所要的两个参数矩阵的梯度就都有了。</w:t>
-      </w:r>
-    </w:p>
-    <w:p>
-      <w:pPr>
-        <w:pStyle w:val="a6"/>
-      </w:pPr>
-      <w:r>
-        <w:t xml:space="preserve">　　反向传播算法可以直观的理解为下图。梯度的计算从后往前，</w:t>
-      </w:r>
-      <w:proofErr w:type="gramStart"/>
-      <w:r>
-        <w:t>一</w:t>
-      </w:r>
-      <w:proofErr w:type="gramEnd"/>
-      <w:r>
-        <w:t>层层反向传播。前缀E代表着相对导数的意思。</w:t>
+        <w:t>算法。反向传播算法是利用了神经网络的结构进行的计算。不一次计算所有参数的梯度，而是从后往前。首先计算输出层的梯度，然后是第二个参数矩阵的梯度，接着是中间层的梯度，再然后是第一个参数矩阵的梯度，最后是输入层的梯度。计算结束以后，所要的两个参数矩阵的梯度就都有了。</w:t>
+      </w:r>
+    </w:p>
+    <w:p>
+      <w:pPr>
+        <w:pStyle w:val="a6"/>
+      </w:pPr>
+      <w:r>
+        <w:t xml:space="preserve">　　反向传播算法可以直观的理解为下图。梯度的计算从后往前，一层层反向传播。前缀E代表着相对导数的意思。</w:t>
       </w:r>
     </w:p>
     <w:p>
@@ -6121,7 +5802,7 @@
                     </pic:cNvPicPr>
                   </pic:nvPicPr>
                   <pic:blipFill>
-                    <a:blip r:embed="rId48">
+                    <a:blip r:embed="rId53">
                       <a:extLst>
                         <a:ext uri="{28A0092B-C50C-407E-A947-70E740481C1C}">
                           <a14:useLocalDpi xmlns:a14="http://schemas.microsoft.com/office/drawing/2010/main" val="0"/>
@@ -6252,31 +5933,15 @@
         <w:pStyle w:val="a6"/>
       </w:pPr>
       <w:r>
-        <w:t xml:space="preserve">　　但是神经网络仍然存在若干的问题：尽管使用了BP算法，一次神经网络的训练仍然耗时太久，而且困扰训练优化的一个问题就是局部最优解问题，这使得神经网络的优化较为困难。同时，隐藏层的节点</w:t>
-      </w:r>
-      <w:proofErr w:type="gramStart"/>
-      <w:r>
-        <w:t>数需要</w:t>
-      </w:r>
-      <w:proofErr w:type="gramEnd"/>
-      <w:r>
-        <w:t>调参，这使得使用不太方便，工程和研究人员对此多有抱怨。</w:t>
-      </w:r>
-    </w:p>
-    <w:p>
-      <w:pPr>
-        <w:pStyle w:val="a6"/>
-      </w:pPr>
-      <w:r>
-        <w:t xml:space="preserve">　　90年代中期，由</w:t>
-      </w:r>
-      <w:proofErr w:type="spellStart"/>
-      <w:r>
-        <w:t>Vapnik</w:t>
-      </w:r>
-      <w:proofErr w:type="spellEnd"/>
-      <w:r>
-        <w:t>等人发明的SVM（Support Vector Machines，支持向量机）算法诞生，很快就在若干个方面体现出了对比神经网络的优势：无需调参；高效；全局最优解。基于以上种种理由，SVM迅速打败了神经网络算法成为主流。</w:t>
+        <w:t xml:space="preserve">　　但是神经网络仍然存在若干的问题：尽管使用了BP算法，一次神经网络的训练仍然耗时太久，而且困扰训练优化的一个问题就是局部最优解问题，这使得神经网络的优化较为困难。同时，隐藏层的节点数需要调参，这使得使用不太方便，工程和研究人员对此多有抱怨。</w:t>
+      </w:r>
+    </w:p>
+    <w:p>
+      <w:pPr>
+        <w:pStyle w:val="a6"/>
+      </w:pPr>
+      <w:r>
+        <w:t xml:space="preserve">　　90年代中期，由Vapnik等人发明的SVM（Support Vector Machines，支持向量机）算法诞生，很快就在若干个方面体现出了对比神经网络的优势：无需调参；高效；全局最优解。基于以上种种理由，SVM迅速打败了神经网络算法成为主流。</w:t>
       </w:r>
     </w:p>
     <w:p>
@@ -6306,7 +5971,7 @@
                     </pic:cNvPicPr>
                   </pic:nvPicPr>
                   <pic:blipFill>
-                    <a:blip r:embed="rId49">
+                    <a:blip r:embed="rId54">
                       <a:extLst>
                         <a:ext uri="{28A0092B-C50C-407E-A947-70E740481C1C}">
                           <a14:useLocalDpi xmlns:a14="http://schemas.microsoft.com/office/drawing/2010/main" val="0"/>
@@ -6347,16 +6012,8 @@
         <w:rPr>
           <w:rFonts w:ascii="黑体" w:eastAsia="黑体" w:hAnsi="黑体" w:hint="eastAsia"/>
         </w:rPr>
-        <w:t xml:space="preserve">图28 Vladimir </w:t>
-      </w:r>
-      <w:proofErr w:type="spellStart"/>
-      <w:r>
-        <w:rPr>
-          <w:rFonts w:ascii="黑体" w:eastAsia="黑体" w:hAnsi="黑体" w:hint="eastAsia"/>
-        </w:rPr>
-        <w:t>Vapnik</w:t>
-      </w:r>
-      <w:proofErr w:type="spellEnd"/>
+        <w:t>图28 Vladimir Vapnik</w:t>
+      </w:r>
     </w:p>
     <w:p>
       <w:pPr>
@@ -6415,15 +6072,7 @@
         <w:pStyle w:val="p"/>
       </w:pPr>
       <w:r>
-        <w:t xml:space="preserve">　　在被人摒弃的10年中，有几个学者仍然在坚持研究。这其中的棋手就是加拿大多伦多大学的</w:t>
-      </w:r>
-      <w:proofErr w:type="spellStart"/>
-      <w:r>
-        <w:t>Geoffery</w:t>
-      </w:r>
-      <w:proofErr w:type="spellEnd"/>
-      <w:r>
-        <w:t xml:space="preserve"> Hinton教授。</w:t>
+        <w:t xml:space="preserve">　　在被人摒弃的10年中，有几个学者仍然在坚持研究。这其中的棋手就是加拿大多伦多大学的Geoffery Hinton教授。</w:t>
       </w:r>
     </w:p>
     <w:p>
@@ -6471,21 +6120,7 @@
         <w:rPr>
           <w:rFonts w:hint="eastAsia"/>
         </w:rPr>
-        <w:t>）的过程，这可以方便的让神经网络中的权</w:t>
-      </w:r>
-      <w:proofErr w:type="gramStart"/>
-      <w:r>
-        <w:rPr>
-          <w:rFonts w:hint="eastAsia"/>
-        </w:rPr>
-        <w:t>值找到</w:t>
-      </w:r>
-      <w:proofErr w:type="gramEnd"/>
-      <w:r>
-        <w:rPr>
-          <w:rFonts w:hint="eastAsia"/>
-        </w:rPr>
-        <w:t>一个接近最优解的值，之后再使用“</w:t>
+        <w:t>）的过程，这可以方便的让神经网络中的权值找到一个接近最优解的值，之后再使用“</w:t>
       </w:r>
       <w:r>
         <w:rPr>
@@ -6624,7 +6259,7 @@
                     </pic:cNvPicPr>
                   </pic:nvPicPr>
                   <pic:blipFill>
-                    <a:blip r:embed="rId50">
+                    <a:blip r:embed="rId55">
                       <a:extLst>
                         <a:ext uri="{28A0092B-C50C-407E-A947-70E740481C1C}">
                           <a14:useLocalDpi xmlns:a14="http://schemas.microsoft.com/office/drawing/2010/main" val="0"/>
@@ -6665,21 +6300,7 @@
         <w:rPr>
           <w:rFonts w:ascii="黑体" w:eastAsia="黑体" w:hAnsi="黑体" w:hint="eastAsia"/>
         </w:rPr>
-        <w:t xml:space="preserve">图29 </w:t>
-      </w:r>
-      <w:proofErr w:type="spellStart"/>
-      <w:r>
-        <w:rPr>
-          <w:rFonts w:ascii="黑体" w:eastAsia="黑体" w:hAnsi="黑体" w:hint="eastAsia"/>
-        </w:rPr>
-        <w:t>Geoffery</w:t>
-      </w:r>
-      <w:proofErr w:type="spellEnd"/>
-      <w:r>
-        <w:rPr>
-          <w:rFonts w:ascii="黑体" w:eastAsia="黑体" w:hAnsi="黑体" w:hint="eastAsia"/>
-        </w:rPr>
-        <w:t xml:space="preserve"> Hinton</w:t>
+        <w:t>图29 Geoffery Hinton</w:t>
       </w:r>
       <w:r>
         <w:rPr>
@@ -6760,7 +6381,7 @@
                     </pic:cNvPicPr>
                   </pic:nvPicPr>
                   <pic:blipFill>
-                    <a:blip r:embed="rId51">
+                    <a:blip r:embed="rId56">
                       <a:extLst>
                         <a:ext uri="{28A0092B-C50C-407E-A947-70E740481C1C}">
                           <a14:useLocalDpi xmlns:a14="http://schemas.microsoft.com/office/drawing/2010/main" val="0"/>
@@ -6818,15 +6439,7 @@
         <w:pStyle w:val="a6"/>
       </w:pPr>
       <w:r>
-        <w:t xml:space="preserve">　　</w:t>
-      </w:r>
-      <w:proofErr w:type="gramStart"/>
-      <w:r>
-        <w:t>依照这样</w:t>
-      </w:r>
-      <w:proofErr w:type="gramEnd"/>
-      <w:r>
-        <w:t>的方式不断添加，我们可以得到更多层的多层神经网络。公式推导的话其实跟两层神经网络类似，使用矩阵运算的话就仅仅是加一个公式而已。</w:t>
+        <w:t xml:space="preserve">　　依照这样的方式不断添加，我们可以得到更多层的多层神经网络。公式推导的话其实跟两层神经网络类似，使用矩阵运算的话就仅仅是加一个公式而已。</w:t>
       </w:r>
     </w:p>
     <w:p>
@@ -6914,7 +6527,6 @@
       <w:r>
         <w:t>     g(</w:t>
       </w:r>
-      <w:proofErr w:type="gramStart"/>
       <w:r>
         <w:rPr>
           <w:rStyle w:val="a7"/>
@@ -6925,14 +6537,61 @@
         <w:rPr>
           <w:vertAlign w:val="superscript"/>
         </w:rPr>
-        <w:t>(</w:t>
-      </w:r>
-      <w:proofErr w:type="gramEnd"/>
+        <w:t>(1)</w:t>
+      </w:r>
+      <w:r>
+        <w:t> * </w:t>
+      </w:r>
+      <w:r>
+        <w:rPr>
+          <w:rStyle w:val="a7"/>
+        </w:rPr>
+        <w:t>a</w:t>
+      </w:r>
       <w:r>
         <w:rPr>
           <w:vertAlign w:val="superscript"/>
         </w:rPr>
-        <w:t>1)</w:t>
+        <w:t>(1)</w:t>
+      </w:r>
+      <w:r>
+        <w:t>) = </w:t>
+      </w:r>
+      <w:r>
+        <w:rPr>
+          <w:rStyle w:val="a7"/>
+        </w:rPr>
+        <w:t>a</w:t>
+      </w:r>
+      <w:r>
+        <w:rPr>
+          <w:vertAlign w:val="superscript"/>
+        </w:rPr>
+        <w:t>(2)</w:t>
+      </w:r>
+      <w:r>
+        <w:t>; </w:t>
+      </w:r>
+    </w:p>
+    <w:p>
+      <w:pPr>
+        <w:pStyle w:val="a6"/>
+        <w:jc w:val="center"/>
+      </w:pPr>
+      <w:r>
+        <w:t>    g(</w:t>
+      </w:r>
+      <w:r>
+        <w:rPr>
+          <w:rStyle w:val="a7"/>
+        </w:rPr>
+        <w:t>W</w:t>
+      </w:r>
+      <w:r>
+        <w:rPr>
+          <w:vertAlign w:val="superscript"/>
+        </w:rPr>
+        <w:t>(2)</w:t>
       </w:r>
       <w:r>
         <w:t> * </w:t>
@@ -6947,7 +6606,7 @@
         <w:rPr>
           <w:vertAlign w:val="superscript"/>
         </w:rPr>
-        <w:t>(1)</w:t>
+        <w:t>(2)</w:t>
       </w:r>
       <w:r>
         <w:t>) = </w:t>
@@ -6962,21 +6621,20 @@
         <w:rPr>
           <w:vertAlign w:val="superscript"/>
         </w:rPr>
-        <w:t>(2)</w:t>
-      </w:r>
-      <w:r>
-        <w:t>; </w:t>
-      </w:r>
-    </w:p>
-    <w:p>
-      <w:pPr>
-        <w:pStyle w:val="a6"/>
-        <w:jc w:val="center"/>
-      </w:pPr>
-      <w:r>
-        <w:t>    g(</w:t>
-      </w:r>
-      <w:proofErr w:type="gramStart"/>
+        <w:t>(3)</w:t>
+      </w:r>
+      <w:r>
+        <w:t>;</w:t>
+      </w:r>
+    </w:p>
+    <w:p>
+      <w:pPr>
+        <w:pStyle w:val="a6"/>
+        <w:jc w:val="center"/>
+      </w:pPr>
+      <w:r>
+        <w:t>g(</w:t>
+      </w:r>
       <w:r>
         <w:rPr>
           <w:rStyle w:val="a7"/>
@@ -6987,76 +6645,7 @@
         <w:rPr>
           <w:vertAlign w:val="superscript"/>
         </w:rPr>
-        <w:t>(</w:t>
-      </w:r>
-      <w:proofErr w:type="gramEnd"/>
-      <w:r>
-        <w:rPr>
-          <w:vertAlign w:val="superscript"/>
-        </w:rPr>
-        <w:t>2)</w:t>
-      </w:r>
-      <w:r>
-        <w:t> * </w:t>
-      </w:r>
-      <w:r>
-        <w:rPr>
-          <w:rStyle w:val="a7"/>
-        </w:rPr>
-        <w:t>a</w:t>
-      </w:r>
-      <w:r>
-        <w:rPr>
-          <w:vertAlign w:val="superscript"/>
-        </w:rPr>
-        <w:t>(2)</w:t>
-      </w:r>
-      <w:r>
-        <w:t>) = </w:t>
-      </w:r>
-      <w:r>
-        <w:rPr>
-          <w:rStyle w:val="a7"/>
-        </w:rPr>
-        <w:t>a</w:t>
-      </w:r>
-      <w:r>
-        <w:rPr>
-          <w:vertAlign w:val="superscript"/>
-        </w:rPr>
         <w:t>(3)</w:t>
-      </w:r>
-      <w:r>
-        <w:t>;</w:t>
-      </w:r>
-    </w:p>
-    <w:p>
-      <w:pPr>
-        <w:pStyle w:val="a6"/>
-        <w:jc w:val="center"/>
-      </w:pPr>
-      <w:r>
-        <w:t>g(</w:t>
-      </w:r>
-      <w:proofErr w:type="gramStart"/>
-      <w:r>
-        <w:rPr>
-          <w:rStyle w:val="a7"/>
-        </w:rPr>
-        <w:t>W</w:t>
-      </w:r>
-      <w:r>
-        <w:rPr>
-          <w:vertAlign w:val="superscript"/>
-        </w:rPr>
-        <w:t>(</w:t>
-      </w:r>
-      <w:proofErr w:type="gramEnd"/>
-      <w:r>
-        <w:rPr>
-          <w:vertAlign w:val="superscript"/>
-        </w:rPr>
-        <w:t>3)</w:t>
       </w:r>
       <w:r>
         <w:t> * </w:t>
@@ -7201,7 +6790,7 @@
                     </pic:cNvPicPr>
                   </pic:nvPicPr>
                   <pic:blipFill>
-                    <a:blip r:embed="rId52">
+                    <a:blip r:embed="rId57">
                       <a:extLst>
                         <a:ext uri="{28A0092B-C50C-407E-A947-70E740481C1C}">
                           <a14:useLocalDpi xmlns:a14="http://schemas.microsoft.com/office/drawing/2010/main" val="0"/>
@@ -7262,15 +6851,7 @@
         <w:pStyle w:val="a6"/>
       </w:pPr>
       <w:r>
-        <w:t xml:space="preserve">　　假设我们将中间层的</w:t>
-      </w:r>
-      <w:proofErr w:type="gramStart"/>
-      <w:r>
-        <w:t>节点数做一下</w:t>
-      </w:r>
-      <w:proofErr w:type="gramEnd"/>
-      <w:r>
-        <w:t>调整。第一个中间层改为3个单元，第二个中间层改为4个单元。</w:t>
+        <w:t xml:space="preserve">　　假设我们将中间层的节点数做一下调整。第一个中间层改为3个单元，第二个中间层改为4个单元。</w:t>
       </w:r>
     </w:p>
     <w:p>
@@ -7309,7 +6890,7 @@
                     </pic:cNvPicPr>
                   </pic:nvPicPr>
                   <pic:blipFill>
-                    <a:blip r:embed="rId53">
+                    <a:blip r:embed="rId58">
                       <a:extLst>
                         <a:ext uri="{28A0092B-C50C-407E-A947-70E740481C1C}">
                           <a14:useLocalDpi xmlns:a14="http://schemas.microsoft.com/office/drawing/2010/main" val="0"/>
@@ -7370,15 +6951,7 @@
         <w:pStyle w:val="a6"/>
       </w:pPr>
       <w:r>
-        <w:t xml:space="preserve">　　虽然层数保持不变，但是第二个神经网络的参数数量却是第一个神经网络的接近两倍之多，从而带来了更好的表示（</w:t>
-      </w:r>
-      <w:proofErr w:type="spellStart"/>
-      <w:r>
-        <w:t>represention</w:t>
-      </w:r>
-      <w:proofErr w:type="spellEnd"/>
-      <w:r>
-        <w:t>）能力。表示能力是多层神经网络的一个重要性质，下面会做介绍。</w:t>
+        <w:t xml:space="preserve">　　虽然层数保持不变，但是第二个神经网络的参数数量却是第一个神经网络的接近两倍之多，从而带来了更好的表示（represention）能力。表示能力是多层神经网络的一个重要性质，下面会做介绍。</w:t>
       </w:r>
     </w:p>
     <w:p>
@@ -7426,7 +6999,7 @@
                     </pic:cNvPicPr>
                   </pic:nvPicPr>
                   <pic:blipFill>
-                    <a:blip r:embed="rId54">
+                    <a:blip r:embed="rId59">
                       <a:extLst>
                         <a:ext uri="{28A0092B-C50C-407E-A947-70E740481C1C}">
                           <a14:useLocalDpi xmlns:a14="http://schemas.microsoft.com/office/drawing/2010/main" val="0"/>
@@ -7521,15 +7094,7 @@
         <w:pStyle w:val="a6"/>
       </w:pPr>
       <w:r>
-        <w:t xml:space="preserve">　　更深入的表示特征可以这样理解，随着网络的层数增加，每一层对于前一层次的抽象表示更深入。在神经网络中，每一层神经元学习到的是前一层神经元值的更抽象的表示。例如第一个隐藏</w:t>
-      </w:r>
-      <w:proofErr w:type="gramStart"/>
-      <w:r>
-        <w:t>层学习</w:t>
-      </w:r>
-      <w:proofErr w:type="gramEnd"/>
-      <w:r>
-        <w:t>到的是</w:t>
+        <w:t xml:space="preserve">　　更深入的表示特征可以这样理解，随着网络的层数增加，每一层对于前一层次的抽象表示更深入。在神经网络中，每一层神经元学习到的是前一层神经元值的更抽象的表示。例如第一个隐藏层学习到的是</w:t>
       </w:r>
       <w:r>
         <w:rPr>
@@ -7538,15 +7103,7 @@
         <w:t>“边缘”</w:t>
       </w:r>
       <w:r>
-        <w:t>的特征，第二个隐藏</w:t>
-      </w:r>
-      <w:proofErr w:type="gramStart"/>
-      <w:r>
-        <w:t>层学习</w:t>
-      </w:r>
-      <w:proofErr w:type="gramEnd"/>
-      <w:r>
-        <w:t>到的是由</w:t>
+        <w:t>的特征，第二个隐藏层学习到的是由</w:t>
       </w:r>
       <w:r>
         <w:rPr>
@@ -7561,35 +7118,7 @@
         <w:rPr>
           <w:rFonts w:hint="eastAsia"/>
         </w:rPr>
-        <w:t>第三个隐藏</w:t>
-      </w:r>
-      <w:proofErr w:type="gramStart"/>
-      <w:r>
-        <w:rPr>
-          <w:rFonts w:hint="eastAsia"/>
-        </w:rPr>
-        <w:t>层学习</w:t>
-      </w:r>
-      <w:proofErr w:type="gramEnd"/>
-      <w:r>
-        <w:rPr>
-          <w:rFonts w:hint="eastAsia"/>
-        </w:rPr>
-        <w:t>到的是由“形状”组成的“图案”的特征，最后的隐藏</w:t>
-      </w:r>
-      <w:proofErr w:type="gramStart"/>
-      <w:r>
-        <w:rPr>
-          <w:rFonts w:hint="eastAsia"/>
-        </w:rPr>
-        <w:t>层学习</w:t>
-      </w:r>
-      <w:proofErr w:type="gramEnd"/>
-      <w:r>
-        <w:rPr>
-          <w:rFonts w:hint="eastAsia"/>
-        </w:rPr>
-        <w:t>到的是由“图案”组成的“目标”的特征</w:t>
+        <w:t>第三个隐藏层学习到的是由“形状”组成的“图案”的特征，最后的隐藏层学习到的是由“图案”组成的“目标”的特征</w:t>
       </w:r>
       <w:r>
         <w:t>。通过抽取更抽象的特征来对事物进行区分，从而获得更好的区分与分类能力。</w:t>
@@ -7631,7 +7160,7 @@
                     </pic:cNvPicPr>
                   </pic:nvPicPr>
                   <pic:blipFill>
-                    <a:blip r:embed="rId55">
+                    <a:blip r:embed="rId60">
                       <a:extLst>
                         <a:ext uri="{28A0092B-C50C-407E-A947-70E740481C1C}">
                           <a14:useLocalDpi xmlns:a14="http://schemas.microsoft.com/office/drawing/2010/main" val="0"/>
@@ -7701,31 +7230,15 @@
         <w:t>容量</w:t>
       </w:r>
       <w:r>
-        <w:t>（</w:t>
-      </w:r>
-      <w:proofErr w:type="spellStart"/>
-      <w:r>
-        <w:t>capcity</w:t>
-      </w:r>
-      <w:proofErr w:type="spellEnd"/>
-      <w:r>
-        <w:t>）去拟合真正的关系。</w:t>
-      </w:r>
-    </w:p>
-    <w:p>
-      <w:pPr>
-        <w:pStyle w:val="a6"/>
-      </w:pPr>
-      <w:r>
-        <w:t xml:space="preserve">　　通过研究发现，在参数数量一样的情况下，更深的网络往往具有比浅层的网络更好的识别效率。这点也在ImageNet的多次大赛中得到了证实。从2012年起，每年获得ImageNet冠军的深度神经网络的层数逐年增加，2015年最好的方法</w:t>
-      </w:r>
-      <w:proofErr w:type="spellStart"/>
-      <w:r>
-        <w:t>GoogleNet</w:t>
-      </w:r>
-      <w:proofErr w:type="spellEnd"/>
-      <w:r>
-        <w:t>是一个多达22层的神经网络。</w:t>
+        <w:t>（capcity）去拟合真正的关系。</w:t>
+      </w:r>
+    </w:p>
+    <w:p>
+      <w:pPr>
+        <w:pStyle w:val="a6"/>
+      </w:pPr>
+      <w:r>
+        <w:t xml:space="preserve">　　通过研究发现，在参数数量一样的情况下，更深的网络往往具有比浅层的网络更好的识别效率。这点也在ImageNet的多次大赛中得到了证实。从2012年起，每年获得ImageNet冠军的深度神经网络的层数逐年增加，2015年最好的方法GoogleNet是一个多达22层的神经网络。</w:t>
       </w:r>
     </w:p>
     <w:p>
@@ -7752,43 +7265,11 @@
         <w:pStyle w:val="a6"/>
       </w:pPr>
       <w:r>
-        <w:t xml:space="preserve">　　在单层神经网络时，我们使用的激活函数是</w:t>
-      </w:r>
-      <w:proofErr w:type="spellStart"/>
-      <w:r>
-        <w:t>sgn</w:t>
-      </w:r>
-      <w:proofErr w:type="spellEnd"/>
-      <w:r>
-        <w:t>函数。到了两层神经网络时，我们使用的最多的是sigmoid函数。而到了多层神经网络时，通过一系列的研究发现，</w:t>
-      </w:r>
-      <w:proofErr w:type="spellStart"/>
-      <w:r>
-        <w:t>ReLU</w:t>
-      </w:r>
-      <w:proofErr w:type="spellEnd"/>
-      <w:r>
-        <w:t>函数在训练多层神经网络时，更容易收敛，并且预测性能更</w:t>
+        <w:t xml:space="preserve">　　在单层神经网络时，我们使用的激活函数是sgn函数。到了两层神经网络时，我们使用的最多的是sigmoid函数。而到了多层神经网络时，通过一系列的研究发现，ReLU函数在训练多层神经网络时，更容易收敛，并且预测性能更</w:t>
       </w:r>
       <w:r>
         <w:lastRenderedPageBreak/>
-        <w:t>好。因此，目前在深度学习中，最流行的非线性函数是</w:t>
-      </w:r>
-      <w:proofErr w:type="spellStart"/>
-      <w:r>
-        <w:t>ReLU</w:t>
-      </w:r>
-      <w:proofErr w:type="spellEnd"/>
-      <w:r>
-        <w:t>函数。</w:t>
-      </w:r>
-      <w:proofErr w:type="spellStart"/>
-      <w:r>
-        <w:t>ReLU</w:t>
-      </w:r>
-      <w:proofErr w:type="spellEnd"/>
-      <w:r>
-        <w:t>函数不是传统的非线性函数，而是分段线性函数。其表达式非常简单，就是y=max(x,0)。简而言之，在x大于0，输出就是输入，而在x小于0时，输出就保持为0。这种函数的设计启发来自于生物神经元对于激励的线性响应，以及当低于某个阈值后就不再响应的模拟。</w:t>
+        <w:t>好。因此，目前在深度学习中，最流行的非线性函数是ReLU函数。ReLU函数不是传统的非线性函数，而是分段线性函数。其表达式非常简单，就是y=max(x,0)。简而言之，在x大于0，输出就是输入，而在x小于0时，输出就保持为0。这种函数的设计启发来自于生物神经元对于激励的线性响应，以及当低于某个阈值后就不再响应的模拟。</w:t>
       </w:r>
     </w:p>
     <w:p>
@@ -7832,23 +7313,7 @@
         <w:pStyle w:val="p"/>
       </w:pPr>
       <w:r>
-        <w:t xml:space="preserve">　　目前，深度神经网络在人工智能界占据统治地位。但凡有关人工智能的产业报道，必然离不开深度学习。神经网络界当下的四位引领者除了前文所说的Ng，Hinton以外，还有CNN的发明人Yann </w:t>
-      </w:r>
-      <w:proofErr w:type="spellStart"/>
-      <w:r>
-        <w:t>Lecun</w:t>
-      </w:r>
-      <w:proofErr w:type="spellEnd"/>
-      <w:r>
-        <w:t>，以及《Deep Learning》的作者</w:t>
-      </w:r>
-      <w:proofErr w:type="spellStart"/>
-      <w:r>
-        <w:t>Bengio</w:t>
-      </w:r>
-      <w:proofErr w:type="spellEnd"/>
-      <w:r>
-        <w:t>。</w:t>
+        <w:t xml:space="preserve">　　目前，深度神经网络在人工智能界占据统治地位。但凡有关人工智能的产业报道，必然离不开深度学习。神经网络界当下的四位引领者除了前文所说的Ng，Hinton以外，还有CNN的发明人Yann Lecun，以及《Deep Learning》的作者Bengio。</w:t>
       </w:r>
     </w:p>
     <w:p>
@@ -7858,7 +7323,7 @@
       <w:r>
         <w:t xml:space="preserve">　　前段时间一直对人工智能持谨慎态度的马斯克，搞了一个</w:t>
       </w:r>
-      <w:hyperlink r:id="rId56" w:tgtFrame="_blank" w:history="1">
+      <w:hyperlink r:id="rId61" w:tgtFrame="_blank" w:history="1">
         <w:r>
           <w:rPr>
             <w:rStyle w:val="a3"/>
@@ -7867,15 +7332,7 @@
         </w:r>
       </w:hyperlink>
       <w:r>
-        <w:t>，邀请</w:t>
-      </w:r>
-      <w:proofErr w:type="spellStart"/>
-      <w:r>
-        <w:t>Bengio</w:t>
-      </w:r>
-      <w:proofErr w:type="spellEnd"/>
-      <w:r>
-        <w:t>作为高级顾问。马斯克认为，人工智能技术不应该掌握在大公司如Google，Facebook的手里，更应该作为一种开放技术，让所有人都可以参与研究。马斯克的这种精神值得让人敬佩。</w:t>
+        <w:t>，邀请Bengio作为高级顾问。马斯克认为，人工智能技术不应该掌握在大公司如Google，Facebook的手里，更应该作为一种开放技术，让所有人都可以参与研究。马斯克的这种精神值得让人敬佩。</w:t>
       </w:r>
     </w:p>
     <w:p>
@@ -7905,7 +7362,7 @@
                     </pic:cNvPicPr>
                   </pic:nvPicPr>
                   <pic:blipFill>
-                    <a:blip r:embed="rId57" cstate="print">
+                    <a:blip r:embed="rId62" cstate="print">
                       <a:extLst>
                         <a:ext uri="{28A0092B-C50C-407E-A947-70E740481C1C}">
                           <a14:useLocalDpi xmlns:a14="http://schemas.microsoft.com/office/drawing/2010/main" val="0"/>
@@ -7961,7 +7418,7 @@
                     </pic:cNvPicPr>
                   </pic:nvPicPr>
                   <pic:blipFill>
-                    <a:blip r:embed="rId58">
+                    <a:blip r:embed="rId63">
                       <a:extLst>
                         <a:ext uri="{28A0092B-C50C-407E-A947-70E740481C1C}">
                           <a14:useLocalDpi xmlns:a14="http://schemas.microsoft.com/office/drawing/2010/main" val="0"/>
@@ -8004,69 +7461,23 @@
           <w:sz w:val="21"/>
           <w:szCs w:val="21"/>
         </w:rPr>
-        <w:t xml:space="preserve">图35 Yann </w:t>
-      </w:r>
-      <w:proofErr w:type="spellStart"/>
+        <w:t>图35 Yann LeCun（左）和</w:t>
+      </w:r>
+      <w:r>
+        <w:rPr>
+          <w:rFonts w:ascii="Calibri" w:eastAsia="黑体" w:hAnsi="Calibri" w:cs="Calibri"/>
+          <w:sz w:val="21"/>
+          <w:szCs w:val="21"/>
+        </w:rPr>
+        <w:t> </w:t>
+      </w:r>
       <w:r>
         <w:rPr>
           <w:rFonts w:ascii="黑体" w:eastAsia="黑体" w:hAnsi="黑体" w:hint="eastAsia"/>
           <w:sz w:val="21"/>
           <w:szCs w:val="21"/>
         </w:rPr>
-        <w:t>LeCun</w:t>
-      </w:r>
-      <w:proofErr w:type="spellEnd"/>
-      <w:r>
-        <w:rPr>
-          <w:rFonts w:ascii="黑体" w:eastAsia="黑体" w:hAnsi="黑体" w:hint="eastAsia"/>
-          <w:sz w:val="21"/>
-          <w:szCs w:val="21"/>
-        </w:rPr>
-        <w:t>（左）和</w:t>
-      </w:r>
-      <w:r>
-        <w:rPr>
-          <w:rFonts w:ascii="Calibri" w:eastAsia="黑体" w:hAnsi="Calibri" w:cs="Calibri"/>
-          <w:sz w:val="21"/>
-          <w:szCs w:val="21"/>
-        </w:rPr>
-        <w:t> </w:t>
-      </w:r>
-      <w:proofErr w:type="spellStart"/>
-      <w:r>
-        <w:rPr>
-          <w:rFonts w:ascii="黑体" w:eastAsia="黑体" w:hAnsi="黑体" w:hint="eastAsia"/>
-          <w:sz w:val="21"/>
-          <w:szCs w:val="21"/>
-        </w:rPr>
-        <w:t>Yoshua</w:t>
-      </w:r>
-      <w:proofErr w:type="spellEnd"/>
-      <w:r>
-        <w:rPr>
-          <w:rFonts w:ascii="黑体" w:eastAsia="黑体" w:hAnsi="黑体" w:hint="eastAsia"/>
-          <w:sz w:val="21"/>
-          <w:szCs w:val="21"/>
-        </w:rPr>
-        <w:t xml:space="preserve"> </w:t>
-      </w:r>
-      <w:proofErr w:type="spellStart"/>
-      <w:r>
-        <w:rPr>
-          <w:rFonts w:ascii="黑体" w:eastAsia="黑体" w:hAnsi="黑体" w:hint="eastAsia"/>
-          <w:sz w:val="21"/>
-          <w:szCs w:val="21"/>
-        </w:rPr>
-        <w:t>Bengio</w:t>
-      </w:r>
-      <w:proofErr w:type="spellEnd"/>
-      <w:r>
-        <w:rPr>
-          <w:rFonts w:ascii="黑体" w:eastAsia="黑体" w:hAnsi="黑体" w:hint="eastAsia"/>
-          <w:sz w:val="21"/>
-          <w:szCs w:val="21"/>
-        </w:rPr>
-        <w:t>（右）</w:t>
+        <w:t>Yoshua Bengio（右）</w:t>
       </w:r>
     </w:p>
     <w:p>
@@ -8165,7 +7576,7 @@
                     </pic:cNvPicPr>
                   </pic:nvPicPr>
                   <pic:blipFill>
-                    <a:blip r:embed="rId59" cstate="print">
+                    <a:blip r:embed="rId64" cstate="print">
                       <a:extLst>
                         <a:ext uri="{28A0092B-C50C-407E-A947-70E740481C1C}">
                           <a14:useLocalDpi xmlns:a14="http://schemas.microsoft.com/office/drawing/2010/main" val="0"/>
@@ -8247,15 +7658,7 @@
         <w:t>“小平”</w:t>
       </w:r>
       <w:r>
-        <w:t>同志类似。俗话说，天将降大任于斯人也，必先苦其心志，劳其筋骨。经历过如此多波折的神经网络能够在现阶段取得成功也可以被</w:t>
-      </w:r>
-      <w:proofErr w:type="gramStart"/>
-      <w:r>
-        <w:t>看做</w:t>
-      </w:r>
-      <w:proofErr w:type="gramEnd"/>
-      <w:r>
-        <w:t>是磨砺的积累吧。</w:t>
+        <w:t>同志类似。俗话说，天将降大任于斯人也，必先苦其心志，劳其筋骨。经历过如此多波折的神经网络能够在现阶段取得成功也可以被看做是磨砺的积累吧。</w:t>
       </w:r>
     </w:p>
     <w:p>
@@ -8341,7 +7744,7 @@
                     </pic:cNvPicPr>
                   </pic:nvPicPr>
                   <pic:blipFill>
-                    <a:blip r:embed="rId60" cstate="print">
+                    <a:blip r:embed="rId65" cstate="print">
                       <a:extLst>
                         <a:ext uri="{28A0092B-C50C-407E-A947-70E740481C1C}">
                           <a14:useLocalDpi xmlns:a14="http://schemas.microsoft.com/office/drawing/2010/main" val="0"/>
@@ -8463,7 +7866,7 @@
                     </pic:cNvPicPr>
                   </pic:nvPicPr>
                   <pic:blipFill>
-                    <a:blip r:embed="rId61">
+                    <a:blip r:embed="rId66">
                       <a:extLst>
                         <a:ext uri="{28A0092B-C50C-407E-A947-70E740481C1C}">
                           <a14:useLocalDpi xmlns:a14="http://schemas.microsoft.com/office/drawing/2010/main" val="0"/>
@@ -8524,31 +7927,15 @@
         <w:pStyle w:val="a6"/>
       </w:pPr>
       <w:r>
-        <w:t xml:space="preserve">　　之所以在单层神经网络年代，</w:t>
-      </w:r>
-      <w:proofErr w:type="spellStart"/>
-      <w:r>
-        <w:t>Rosenblat</w:t>
-      </w:r>
-      <w:proofErr w:type="spellEnd"/>
-      <w:r>
-        <w:t>无法制作一个双层分类器，就在于当时的计算性能不足，Minsky也以此来打压神经网络。但是Minsky没有料到，仅仅10年以后，计算机CPU的快速发展已经使得我们可以做两层神经网络的训练，并且还有快速的学习算法BP。</w:t>
-      </w:r>
-    </w:p>
-    <w:p>
-      <w:pPr>
-        <w:pStyle w:val="a6"/>
-      </w:pPr>
-      <w:r>
-        <w:t xml:space="preserve">　　但是在两层神经网络快速流行的年代。更高层的神经网络由于计算性能的问题，以及一些计算方法的问题，其优势无法得到体现。直到2012年，研究人员发现，用于高性能计算的图形加速卡（GPU）可以极佳地匹配神经网络训练所需要的要求：高并行性，高存储，没有太多的控制需求，配合</w:t>
-      </w:r>
-      <w:proofErr w:type="gramStart"/>
-      <w:r>
-        <w:t>预训练</w:t>
-      </w:r>
-      <w:proofErr w:type="gramEnd"/>
-      <w:r>
-        <w:t>等算法，神经网络才得以大放光彩。</w:t>
+        <w:t xml:space="preserve">　　之所以在单层神经网络年代，Rosenblat无法制作一个双层分类器，就在于当时的计算性能不足，Minsky也以此来打压神经网络。但是Minsky没有料到，仅仅10年以后，计算机CPU的快速发展已经使得我们可以做两层神经网络的训练，并且还有快速的学习算法BP。</w:t>
+      </w:r>
+    </w:p>
+    <w:p>
+      <w:pPr>
+        <w:pStyle w:val="a6"/>
+      </w:pPr>
+      <w:r>
+        <w:t xml:space="preserve">　　但是在两层神经网络快速流行的年代。更高层的神经网络由于计算性能的问题，以及一些计算方法的问题，其优势无法得到体现。直到2012年，研究人员发现，用于高性能计算的图形加速卡（GPU）可以极佳地匹配神经网络训练所需要的要求：高并行性，高存储，没有太多的控制需求，配合预训练等算法，神经网络才得以大放光彩。</w:t>
       </w:r>
     </w:p>
     <w:p>
@@ -8660,23 +8047,7 @@
         <w:t>“伯乐”</w:t>
       </w:r>
       <w:r>
-        <w:t>也是不行的。在神经网络漫长的历史中，正是由于许多研究人员的锲而不舍，不断钻研，才能有了现在的成就。前期的</w:t>
-      </w:r>
-      <w:proofErr w:type="spellStart"/>
-      <w:r>
-        <w:t>Rosenblat</w:t>
-      </w:r>
-      <w:proofErr w:type="spellEnd"/>
-      <w:r>
-        <w:t>，</w:t>
-      </w:r>
-      <w:proofErr w:type="spellStart"/>
-      <w:r>
-        <w:t>Rumelhart</w:t>
-      </w:r>
-      <w:proofErr w:type="spellEnd"/>
-      <w:r>
-        <w:t>没有见证到神经网络如今的流行与地位。但是在那个时代，他们为神经网络的发展所打下的基础，却会永远流传下去，不会退色。</w:t>
+        <w:t>也是不行的。在神经网络漫长的历史中，正是由于许多研究人员的锲而不舍，不断钻研，才能有了现在的成就。前期的Rosenblat，Rumelhart没有见证到神经网络如今的流行与地位。但是在那个时代，他们为神经网络的发展所打下的基础，却会永远流传下去，不会退色。</w:t>
       </w:r>
     </w:p>
     <w:p>
@@ -8732,38 +8103,20 @@
         <w:pStyle w:val="p"/>
       </w:pPr>
       <w:r>
-        <w:t xml:space="preserve">　　各大研究组也已经认识到了量子计算的重要性。</w:t>
-      </w:r>
-      <w:proofErr w:type="gramStart"/>
-      <w:r>
-        <w:t>谷歌就</w:t>
-      </w:r>
-      <w:proofErr w:type="gramEnd"/>
-      <w:r>
-        <w:t>在开展量子计算机D-wave的研究，希望用量子计算来进行机器学习，并且在前段时间有了突破性的</w:t>
-      </w:r>
-      <w:r>
-        <w:fldChar w:fldCharType="begin"/>
-      </w:r>
-      <w:r>
-        <w:instrText xml:space="preserve"> HYPERLINK "http://news.cnblogs.com/n/535307/" \t "_blank" </w:instrText>
-      </w:r>
-      <w:r>
-        <w:fldChar w:fldCharType="separate"/>
-      </w:r>
-      <w:r>
-        <w:rPr>
-          <w:rStyle w:val="a3"/>
-        </w:rPr>
-        <w:t>进展</w:t>
-      </w:r>
-      <w:r>
-        <w:fldChar w:fldCharType="end"/>
-      </w:r>
+        <w:t xml:space="preserve">　　各大研究组也已经认识到了量子计算的重要性。谷歌就在开展量子计算机D-wave的研究，希望用量子计算来进行机器学习，并且在前段时间有了突破性的</w:t>
+      </w:r>
+      <w:hyperlink r:id="rId67" w:tgtFrame="_blank" w:history="1">
+        <w:r>
+          <w:rPr>
+            <w:rStyle w:val="a3"/>
+          </w:rPr>
+          <w:t>进展</w:t>
+        </w:r>
+      </w:hyperlink>
       <w:r>
         <w:t>。国内方面，阿里和中科院合作成立了</w:t>
       </w:r>
-      <w:hyperlink r:id="rId62" w:tgtFrame="_blank" w:history="1">
+      <w:hyperlink r:id="rId68" w:tgtFrame="_blank" w:history="1">
         <w:r>
           <w:rPr>
             <w:rStyle w:val="a3"/>
@@ -8811,7 +8164,7 @@
                     </pic:cNvPicPr>
                   </pic:nvPicPr>
                   <pic:blipFill>
-                    <a:blip r:embed="rId63">
+                    <a:blip r:embed="rId69">
                       <a:extLst>
                         <a:ext uri="{28A0092B-C50C-407E-A947-70E740481C1C}">
                           <a14:useLocalDpi xmlns:a14="http://schemas.microsoft.com/office/drawing/2010/main" val="0"/>
@@ -8888,15 +8241,7 @@
         <w:pStyle w:val="p"/>
       </w:pPr>
       <w:r>
-        <w:t xml:space="preserve">　　最后，作者想简单地谈谈对目前人工智能的看法。虽然现在人工智能</w:t>
-      </w:r>
-      <w:proofErr w:type="gramStart"/>
-      <w:r>
-        <w:t>非常</w:t>
-      </w:r>
-      <w:proofErr w:type="gramEnd"/>
-      <w:r>
-        <w:t>火热，但是距离真正的人工智能还有很大的距离。就拿计算机视觉方向来说，面对稍微复杂一些的场景，以及易于混淆的图像，计算机就可能难以识别。因此，这个方向还有很多的工作要做。</w:t>
+        <w:t xml:space="preserve">　　最后，作者想简单地谈谈对目前人工智能的看法。虽然现在人工智能非常火热，但是距离真正的人工智能还有很大的距离。就拿计算机视觉方向来说，面对稍微复杂一些的场景，以及易于混淆的图像，计算机就可能难以识别。因此，这个方向还有很多的工作要做。</w:t>
       </w:r>
     </w:p>
     <w:p>
@@ -8904,15 +8249,7 @@
         <w:pStyle w:val="p"/>
       </w:pPr>
       <w:r>
-        <w:t xml:space="preserve">　　就普通人看来，这么辛苦的做各种实验，以及投入大量的人力就是为了实现一些不及孩童能力的视觉能力，未免有些不值。但是这只是第一步。虽然计算机需要很大的运算量才能完成一个普通人</w:t>
-      </w:r>
-      <w:proofErr w:type="gramStart"/>
-      <w:r>
-        <w:t>简单能</w:t>
-      </w:r>
-      <w:proofErr w:type="gramEnd"/>
-      <w:r>
-        <w:t>完成的识图工作，但计算机最大的优势在于并行化与批量推广能力。使用计算机以后，我们可以很轻易地将以前需要人眼去判断的工作交给计算机做，而且几乎没有任何的推广成本。这就具有很大的价值。正如火车刚诞生的时候，有人嘲笑它又笨又重，速度还没有马快。但是很快规模化推广的火车就替代了马车的使用。人工智能也是如此。这也是为什么目前世界上各著名公司以及政府都对此热衷的原因。</w:t>
+        <w:t xml:space="preserve">　　就普通人看来，这么辛苦的做各种实验，以及投入大量的人力就是为了实现一些不及孩童能力的视觉能力，未免有些不值。但是这只是第一步。虽然计算机需要很大的运算量才能完成一个普通人简单能完成的识图工作，但计算机最大的优势在于并行化与批量推广能力。使用计算机以后，我们可以很轻易地将以前需要人眼去判断的工作交给计算机做，而且几乎没有任何的推广成本。这就具有很大的价值。正如火车刚诞生的时候，有人嘲笑它又笨又重，速度还没有马快。但是很快规模化推广的火车就替代了马车的使用。人工智能也是如此。这也是为什么目前世界上各著名公司以及政府都对此热衷的原因。</w:t>
       </w:r>
     </w:p>
     <w:p>
@@ -8951,7 +8288,7 @@
                     </pic:cNvPicPr>
                   </pic:nvPicPr>
                   <pic:blipFill>
-                    <a:blip r:embed="rId64" cstate="print">
+                    <a:blip r:embed="rId70" cstate="print">
                       <a:extLst>
                         <a:ext uri="{28A0092B-C50C-407E-A947-70E740481C1C}">
                           <a14:useLocalDpi xmlns:a14="http://schemas.microsoft.com/office/drawing/2010/main" val="0"/>
@@ -9061,15 +8398,7 @@
         <w:pStyle w:val="a6"/>
       </w:pPr>
       <w:r>
-        <w:t xml:space="preserve">　　本篇文章可以视为作者一年来对神经网络的理解与总结，包括实验的体会，书籍的阅读，以及思考的火花等。神经网络虽然重要，但学习并不容易。这主要是由于其结构图较为难懂，以及历史发展的原因，导致概念容易混淆，一些介绍</w:t>
-      </w:r>
-      <w:proofErr w:type="gramStart"/>
-      <w:r>
-        <w:t>的博客与</w:t>
-      </w:r>
-      <w:proofErr w:type="gramEnd"/>
-      <w:r>
-        <w:t>网站内容新旧不齐。本篇文章着眼于这些问题，没有太多的数学推导，意图以一种简单的，直观的方式对神经网络进行讲解。在2015年最后一天终于写完。希望本文可以对各位有所帮助。</w:t>
+        <w:t xml:space="preserve">　　本篇文章可以视为作者一年来对神经网络的理解与总结，包括实验的体会，书籍的阅读，以及思考的火花等。神经网络虽然重要，但学习并不容易。这主要是由于其结构图较为难懂，以及历史发展的原因，导致概念容易混淆，一些介绍的博客与网站内容新旧不齐。本篇文章着眼于这些问题，没有太多的数学推导，意图以一种简单的，直观的方式对神经网络进行讲解。在2015年最后一天终于写完。希望本文可以对各位有所帮助。</w:t>
       </w:r>
     </w:p>
     <w:p>
@@ -9124,7 +8453,7 @@
         </w:rPr>
         <w:t>目前为止，</w:t>
       </w:r>
-      <w:hyperlink r:id="rId65" w:tgtFrame="_blank" w:history="1">
+      <w:hyperlink r:id="rId71" w:tgtFrame="_blank" w:history="1">
         <w:r>
           <w:rPr>
             <w:rStyle w:val="a3"/>
@@ -9140,38 +8469,16 @@
         </w:rPr>
         <w:t>的1.4版已经将神经网络（ANN）训练的模块加以开放，开发者们可以使用这个模块来进行自己的字符模型的训练。有兴趣的可以</w:t>
       </w:r>
-      <w:r>
-        <w:rPr>
-          <w:rStyle w:val="a8"/>
-        </w:rPr>
-        <w:fldChar w:fldCharType="begin"/>
-      </w:r>
-      <w:r>
-        <w:rPr>
-          <w:rStyle w:val="a8"/>
-        </w:rPr>
-        <w:instrText xml:space="preserve"> HYPERLINK "https://github.com/liuruoze/EasyPR" \t "_blank" </w:instrText>
-      </w:r>
-      <w:r>
-        <w:rPr>
-          <w:rStyle w:val="a8"/>
-        </w:rPr>
-        <w:fldChar w:fldCharType="separate"/>
-      </w:r>
-      <w:r>
-        <w:rPr>
-          <w:rStyle w:val="a3"/>
-          <w:i/>
-          <w:iCs/>
-        </w:rPr>
-        <w:t>下载</w:t>
-      </w:r>
-      <w:r>
-        <w:rPr>
-          <w:rStyle w:val="a8"/>
-        </w:rPr>
-        <w:fldChar w:fldCharType="end"/>
-      </w:r>
+      <w:hyperlink r:id="rId72" w:tgtFrame="_blank" w:history="1">
+        <w:r>
+          <w:rPr>
+            <w:rStyle w:val="a3"/>
+            <w:i/>
+            <w:iCs/>
+          </w:rPr>
+          <w:t>下载</w:t>
+        </w:r>
+      </w:hyperlink>
       <w:r>
         <w:rPr>
           <w:rStyle w:val="a8"/>
@@ -9252,31 +8559,15 @@
         <w:pStyle w:val="a6"/>
       </w:pPr>
       <w:r>
-        <w:t xml:space="preserve">　　这个的代表就是多层感知器（MLP）这个术语。</w:t>
-      </w:r>
-      <w:proofErr w:type="gramStart"/>
-      <w:r>
-        <w:t>起初看</w:t>
-      </w:r>
-      <w:proofErr w:type="gramEnd"/>
-      <w:r>
-        <w:t>文献时很难理解的一个问题就是，为什么神经网络又有另一个名称：MLP。其实MLP（Multi-Layer Perceptron）的名称起源于50-60年代的感知器（Perceptron）。由于我们在感知器之上又增加了一个计算层，因此称为多层感知器。值得注意的是，虽然叫“多层”，MLP一般都指的是两层（带一个隐藏层的）神经网络。</w:t>
-      </w:r>
-    </w:p>
-    <w:p>
-      <w:pPr>
-        <w:pStyle w:val="a6"/>
-      </w:pPr>
-      <w:r>
-        <w:t xml:space="preserve">　　MLP这个术语属于历史遗留的产物。现在我们一般就说神经网络，以及深度神经网络。前者代表带一个隐藏层的两层神经网络，也是</w:t>
-      </w:r>
-      <w:proofErr w:type="spellStart"/>
-      <w:r>
-        <w:t>EasyPR</w:t>
-      </w:r>
-      <w:proofErr w:type="spellEnd"/>
-      <w:r>
-        <w:t>目前使用的识别网络，后者指深度学习的网络。</w:t>
+        <w:t xml:space="preserve">　　这个的代表就是多层感知器（MLP）这个术语。起初看文献时很难理解的一个问题就是，为什么神经网络又有另一个名称：MLP。其实MLP（Multi-Layer Perceptron）的名称起源于50-60年代的感知器（Perceptron）。由于我们在感知器之上又增加了一个计算层，因此称为多层感知器。值得注意的是，虽然叫“多层”，MLP一般都指的是两层（带一个隐藏层的）神经网络。</w:t>
+      </w:r>
+    </w:p>
+    <w:p>
+      <w:pPr>
+        <w:pStyle w:val="a6"/>
+      </w:pPr>
+      <w:r>
+        <w:t xml:space="preserve">　　MLP这个术语属于历史遗留的产物。现在我们一般就说神经网络，以及深度神经网络。前者代表带一个隐藏层的两层神经网络，也是EasyPR目前使用的识别网络，后者指深度学习的网络。</w:t>
       </w:r>
     </w:p>
     <w:p>
@@ -9298,31 +8589,7 @@
         <w:pStyle w:val="a6"/>
       </w:pPr>
       <w:r>
-        <w:t xml:space="preserve">　　这个最明显的代表就是损失函数loss function，</w:t>
-      </w:r>
-      <w:proofErr w:type="gramStart"/>
-      <w:r>
-        <w:t>这个还有</w:t>
-      </w:r>
-      <w:proofErr w:type="gramEnd"/>
-      <w:r>
-        <w:t>两个说法是跟它完全一致的意思，分别是残差函数error function，以及代价函数cost function。loss function是目前深度学习里用的较多的一种说法，</w:t>
-      </w:r>
-      <w:proofErr w:type="spellStart"/>
-      <w:r>
-        <w:t>caffe</w:t>
-      </w:r>
-      <w:proofErr w:type="spellEnd"/>
-      <w:r>
-        <w:t>里也是这么叫的。cost function则是Ng在</w:t>
-      </w:r>
-      <w:proofErr w:type="spellStart"/>
-      <w:r>
-        <w:t>coursera</w:t>
-      </w:r>
-      <w:proofErr w:type="spellEnd"/>
-      <w:r>
-        <w:t>教学视频里用到的统一说法。这三者都是同一个意思，都是优化问题所需要求解的方程。虽然在使用的时候不做规定，但是在听到各种讲解时要心里明白。</w:t>
+        <w:t xml:space="preserve">　　这个最明显的代表就是损失函数loss function，这个还有两个说法是跟它完全一致的意思，分别是残差函数error function，以及代价函数cost function。loss function是目前深度学习里用的较多的一种说法，caffe里也是这么叫的。cost function则是Ng在coursera教学视频里用到的统一说法。这三者都是同一个意思，都是优化问题所需要求解的方程。虽然在使用的时候不做规定，但是在听到各种讲解时要心里明白。</w:t>
       </w:r>
     </w:p>
     <w:p>
@@ -9447,7 +8714,7 @@
                     </pic:cNvPicPr>
                   </pic:nvPicPr>
                   <pic:blipFill>
-                    <a:blip r:embed="rId66" cstate="print">
+                    <a:blip r:embed="rId73" cstate="print">
                       <a:extLst>
                         <a:ext uri="{28A0092B-C50C-407E-A947-70E740481C1C}">
                           <a14:useLocalDpi xmlns:a14="http://schemas.microsoft.com/office/drawing/2010/main" val="0"/>
@@ -9559,31 +8826,15 @@
         <w:pStyle w:val="a6"/>
       </w:pPr>
       <w:r>
-        <w:t xml:space="preserve">　　说到网络教程的话，这里必须说一下Ng的机器学习课程。对于一个初学者而言，Ng的课程视频是非常有帮助的。Ng一共开设过两门机器学习公开课程：一个是2003年在</w:t>
-      </w:r>
-      <w:proofErr w:type="spellStart"/>
-      <w:r>
-        <w:t>Standford</w:t>
-      </w:r>
-      <w:proofErr w:type="spellEnd"/>
-      <w:r>
-        <w:t>开设的，面向全球的学生，这个视频现在可以在网易公开课上找到；另一个是2010年专门为Coursera上的用户开设的，需要登陆Coursera上才能学习。</w:t>
-      </w:r>
-    </w:p>
-    <w:p>
-      <w:pPr>
-        <w:pStyle w:val="a6"/>
-      </w:pPr>
-      <w:r>
-        <w:t xml:space="preserve">　　但是，需要注意点是，这两个课程对待神经网络的态度有点不同。早些的课程一共有20节课，Ng花了若干节课去专门讲SVM以及SVM的推导，而当时的神经网络，仅仅放了几段视频，花了大概不到20分钟（一节课60分钟左右）。而到了后来的课程时，总共10节的课程中，Ng给了完整的两节给神经网络，详细介绍了神经网络的反向传播算法。同时给SVM只有一节课，并且没有再讲SVM的推导过程。下面两张</w:t>
-      </w:r>
-      <w:proofErr w:type="gramStart"/>
-      <w:r>
-        <w:t>图分别</w:t>
-      </w:r>
-      <w:proofErr w:type="gramEnd"/>
-      <w:r>
-        <w:t>是Ng介绍神经网络的开篇，可以大致看出一些端倪。</w:t>
+        <w:t xml:space="preserve">　　说到网络教程的话，这里必须说一下Ng的机器学习课程。对于一个初学者而言，Ng的课程视频是非常有帮助的。Ng一共开设过两门机器学习公开课程：一个是2003年在Standford开设的，面向全球的学生，这个视频现在可以在网易公开课上找到；另一个是2010年专门为Coursera上的用户开设的，需要登陆Coursera上才能学习。</w:t>
+      </w:r>
+    </w:p>
+    <w:p>
+      <w:pPr>
+        <w:pStyle w:val="a6"/>
+      </w:pPr>
+      <w:r>
+        <w:t xml:space="preserve">　　但是，需要注意点是，这两个课程对待神经网络的态度有点不同。早些的课程一共有20节课，Ng花了若干节课去专门讲SVM以及SVM的推导，而当时的神经网络，仅仅放了几段视频，花了大概不到20分钟（一节课60分钟左右）。而到了后来的课程时，总共10节的课程中，Ng给了完整的两节给神经网络，详细介绍了神经网络的反向传播算法。同时给SVM只有一节课，并且没有再讲SVM的推导过程。下面两张图分别是Ng介绍神经网络的开篇，可以大致看出一些端倪。</w:t>
       </w:r>
     </w:p>
     <w:p>
@@ -9613,7 +8864,7 @@
                     </pic:cNvPicPr>
                   </pic:nvPicPr>
                   <pic:blipFill>
-                    <a:blip r:embed="rId67">
+                    <a:blip r:embed="rId74">
                       <a:extLst>
                         <a:ext uri="{28A0092B-C50C-407E-A947-70E740481C1C}">
                           <a14:useLocalDpi xmlns:a14="http://schemas.microsoft.com/office/drawing/2010/main" val="0"/>
@@ -9707,35 +8958,7 @@
         <w:rPr>
           <w:rStyle w:val="a7"/>
         </w:rPr>
-        <w:t xml:space="preserve">　　本文中的所有文字，图片，代码的版权都是属于作者和</w:t>
-      </w:r>
-      <w:proofErr w:type="gramStart"/>
-      <w:r>
-        <w:rPr>
-          <w:rStyle w:val="a7"/>
-        </w:rPr>
-        <w:t>博客园共同</w:t>
-      </w:r>
-      <w:proofErr w:type="gramEnd"/>
-      <w:r>
-        <w:rPr>
-          <w:rStyle w:val="a7"/>
-        </w:rPr>
-        <w:t>所有。欢迎转载，但是务必注明作者与出处。任何未经允许的剽窃以及爬虫抓取都属于侵权，作者和</w:t>
-      </w:r>
-      <w:proofErr w:type="gramStart"/>
-      <w:r>
-        <w:rPr>
-          <w:rStyle w:val="a7"/>
-        </w:rPr>
-        <w:t>博客</w:t>
-      </w:r>
-      <w:proofErr w:type="gramEnd"/>
-      <w:r>
-        <w:rPr>
-          <w:rStyle w:val="a7"/>
-        </w:rPr>
-        <w:t>园保留所有权利。</w:t>
+        <w:t xml:space="preserve">　　本文中的所有文字，图片，代码的版权都是属于作者和博客园共同所有。欢迎转载，但是务必注明作者与出处。任何未经允许的剽窃以及爬虫抓取都属于侵权，作者和博客园保留所有权利。</w:t>
       </w:r>
     </w:p>
     <w:p>
@@ -9770,7 +8993,7 @@
       <w:r>
         <w:t>1.</w:t>
       </w:r>
-      <w:hyperlink r:id="rId68" w:tgtFrame="_blank" w:history="1">
+      <w:hyperlink r:id="rId75" w:tgtFrame="_blank" w:history="1">
         <w:r>
           <w:rPr>
             <w:rStyle w:val="a3"/>
@@ -9786,7 +9009,7 @@
       <w:r>
         <w:t xml:space="preserve">　　2.</w:t>
       </w:r>
-      <w:hyperlink r:id="rId69" w:tgtFrame="_blank" w:history="1">
+      <w:hyperlink r:id="rId76" w:tgtFrame="_blank" w:history="1">
         <w:r>
           <w:rPr>
             <w:rStyle w:val="a3"/>
@@ -9802,7 +9025,7 @@
       <w:r>
         <w:t xml:space="preserve">　　3.</w:t>
       </w:r>
-      <w:hyperlink r:id="rId70" w:tgtFrame="_blank" w:history="1">
+      <w:hyperlink r:id="rId77" w:tgtFrame="_blank" w:history="1">
         <w:r>
           <w:rPr>
             <w:rStyle w:val="a3"/>
@@ -9810,7 +9033,7 @@
           <w:t>神经网络简史</w:t>
         </w:r>
       </w:hyperlink>
-      <w:hyperlink r:id="rId71" w:tgtFrame="_blank" w:history="1">
+      <w:hyperlink r:id="rId78" w:tgtFrame="_blank" w:history="1">
         <w:r>
           <w:rPr>
             <w:color w:val="0000FF"/>
@@ -9827,26 +9050,12 @@
       <w:r>
         <w:t xml:space="preserve">　　4.</w:t>
       </w:r>
-      <w:hyperlink r:id="rId72" w:tgtFrame="_blank" w:history="1">
+      <w:hyperlink r:id="rId79" w:tgtFrame="_blank" w:history="1">
         <w:r>
           <w:rPr>
             <w:rStyle w:val="a3"/>
           </w:rPr>
-          <w:t xml:space="preserve">中科院 </w:t>
-        </w:r>
-        <w:proofErr w:type="gramStart"/>
-        <w:r>
-          <w:rPr>
-            <w:rStyle w:val="a3"/>
-          </w:rPr>
-          <w:t>史忠植</w:t>
-        </w:r>
-        <w:proofErr w:type="gramEnd"/>
-        <w:r>
-          <w:rPr>
-            <w:rStyle w:val="a3"/>
-          </w:rPr>
-          <w:t xml:space="preserve"> 神经网络 讲义</w:t>
+          <w:t>中科院 史忠植 神经网络 讲义</w:t>
         </w:r>
       </w:hyperlink>
     </w:p>
@@ -9857,7 +9066,7 @@
       <w:r>
         <w:t xml:space="preserve">　　5.</w:t>
       </w:r>
-      <w:hyperlink r:id="rId73" w:tgtFrame="_blank" w:history="1">
+      <w:hyperlink r:id="rId80" w:tgtFrame="_blank" w:history="1">
         <w:r>
           <w:rPr>
             <w:rStyle w:val="a3"/>
@@ -9883,6 +9092,44 @@
     </w:sectPr>
   </w:body>
 </w:document>
+</file>
+
+<file path=word/endnotes.xml><?xml version="1.0" encoding="utf-8"?>
+<w:endnotes xmlns:wpc="http://schemas.microsoft.com/office/word/2010/wordprocessingCanvas" xmlns:cx="http://schemas.microsoft.com/office/drawing/2014/chartex" xmlns:cx1="http://schemas.microsoft.com/office/drawing/2015/9/8/chartex" xmlns:cx2="http://schemas.microsoft.com/office/drawing/2015/10/21/chartex" xmlns:cx3="http://schemas.microsoft.com/office/drawing/2016/5/9/chartex" xmlns:cx4="http://schemas.microsoft.com/office/drawing/2016/5/10/chartex" xmlns:cx5="http://schemas.microsoft.com/office/drawing/2016/5/11/chartex" xmlns:cx6="http://schemas.microsoft.com/office/drawing/2016/5/12/chartex" xmlns:cx7="http://schemas.microsoft.com/office/drawing/2016/5/13/chartex" xmlns:cx8="http://schemas.microsoft.com/office/drawing/2016/5/14/chartex" xmlns:mc="http://schemas.openxmlformats.org/markup-compatibility/2006" xmlns:aink="http://schemas.microsoft.com/office/drawing/2016/ink" xmlns:am3d="http://schemas.microsoft.com/office/drawing/2017/model3d" xmlns:o="urn:schemas-microsoft-com:office:office" xmlns:r="http://schemas.openxmlformats.org/officeDocument/2006/relationships" xmlns:m="http://schemas.openxmlformats.org/officeDocument/2006/math" xmlns:v="urn:schemas-microsoft-com:vml" xmlns:wp14="http://schemas.microsoft.com/office/word/2010/wordprocessingDrawing" xmlns:wp="http://schemas.openxmlformats.org/drawingml/2006/wordprocessingDrawing" xmlns:w10="urn:schemas-microsoft-com:office:word" xmlns:w="http://schemas.openxmlformats.org/wordprocessingml/2006/main" xmlns:w14="http://schemas.microsoft.com/office/word/2010/wordml" xmlns:w15="http://schemas.microsoft.com/office/word/2012/wordml" xmlns:w16cid="http://schemas.microsoft.com/office/word/2016/wordml/cid" xmlns:w16se="http://schemas.microsoft.com/office/word/2015/wordml/symex" xmlns:wpg="http://schemas.microsoft.com/office/word/2010/wordprocessingGroup" xmlns:wpi="http://schemas.microsoft.com/office/word/2010/wordprocessingInk" xmlns:wne="http://schemas.microsoft.com/office/word/2006/wordml" xmlns:wps="http://schemas.microsoft.com/office/word/2010/wordprocessingShape" mc:Ignorable="w14 w15 w16se w16cid wp14">
+  <w:endnote w:type="separator" w:id="-1">
+    <w:p>
+      <w:r>
+        <w:separator/>
+      </w:r>
+    </w:p>
+  </w:endnote>
+  <w:endnote w:type="continuationSeparator" w:id="0">
+    <w:p>
+      <w:r>
+        <w:continuationSeparator/>
+      </w:r>
+    </w:p>
+  </w:endnote>
+</w:endnotes>
+</file>
+
+<file path=word/footnotes.xml><?xml version="1.0" encoding="utf-8"?>
+<w:footnotes xmlns:wpc="http://schemas.microsoft.com/office/word/2010/wordprocessingCanvas" xmlns:cx="http://schemas.microsoft.com/office/drawing/2014/chartex" xmlns:cx1="http://schemas.microsoft.com/office/drawing/2015/9/8/chartex" xmlns:cx2="http://schemas.microsoft.com/office/drawing/2015/10/21/chartex" xmlns:cx3="http://schemas.microsoft.com/office/drawing/2016/5/9/chartex" xmlns:cx4="http://schemas.microsoft.com/office/drawing/2016/5/10/chartex" xmlns:cx5="http://schemas.microsoft.com/office/drawing/2016/5/11/chartex" xmlns:cx6="http://schemas.microsoft.com/office/drawing/2016/5/12/chartex" xmlns:cx7="http://schemas.microsoft.com/office/drawing/2016/5/13/chartex" xmlns:cx8="http://schemas.microsoft.com/office/drawing/2016/5/14/chartex" xmlns:mc="http://schemas.openxmlformats.org/markup-compatibility/2006" xmlns:aink="http://schemas.microsoft.com/office/drawing/2016/ink" xmlns:am3d="http://schemas.microsoft.com/office/drawing/2017/model3d" xmlns:o="urn:schemas-microsoft-com:office:office" xmlns:r="http://schemas.openxmlformats.org/officeDocument/2006/relationships" xmlns:m="http://schemas.openxmlformats.org/officeDocument/2006/math" xmlns:v="urn:schemas-microsoft-com:vml" xmlns:wp14="http://schemas.microsoft.com/office/word/2010/wordprocessingDrawing" xmlns:wp="http://schemas.openxmlformats.org/drawingml/2006/wordprocessingDrawing" xmlns:w10="urn:schemas-microsoft-com:office:word" xmlns:w="http://schemas.openxmlformats.org/wordprocessingml/2006/main" xmlns:w14="http://schemas.microsoft.com/office/word/2010/wordml" xmlns:w15="http://schemas.microsoft.com/office/word/2012/wordml" xmlns:w16cid="http://schemas.microsoft.com/office/word/2016/wordml/cid" xmlns:w16se="http://schemas.microsoft.com/office/word/2015/wordml/symex" xmlns:wpg="http://schemas.microsoft.com/office/word/2010/wordprocessingGroup" xmlns:wpi="http://schemas.microsoft.com/office/word/2010/wordprocessingInk" xmlns:wne="http://schemas.microsoft.com/office/word/2006/wordml" xmlns:wps="http://schemas.microsoft.com/office/word/2010/wordprocessingShape" mc:Ignorable="w14 w15 w16se w16cid wp14">
+  <w:footnote w:type="separator" w:id="-1">
+    <w:p>
+      <w:r>
+        <w:separator/>
+      </w:r>
+    </w:p>
+  </w:footnote>
+  <w:footnote w:type="continuationSeparator" w:id="0">
+    <w:p>
+      <w:r>
+        <w:continuationSeparator/>
+      </w:r>
+    </w:p>
+  </w:footnote>
+</w:footnotes>
 </file>
 
 <file path=word/numbering.xml><?xml version="1.0" encoding="utf-8"?>
@@ -10577,6 +9824,71 @@
       <w:iCs/>
     </w:rPr>
   </w:style>
+  <w:style w:type="paragraph" w:styleId="a9">
+    <w:name w:val="header"/>
+    <w:basedOn w:val="a"/>
+    <w:link w:val="aa"/>
+    <w:uiPriority w:val="99"/>
+    <w:unhideWhenUsed/>
+    <w:rsid w:val="00701098"/>
+    <w:pPr>
+      <w:pBdr>
+        <w:bottom w:val="single" w:sz="6" w:space="1" w:color="auto"/>
+      </w:pBdr>
+      <w:tabs>
+        <w:tab w:val="center" w:pos="4153"/>
+        <w:tab w:val="right" w:pos="8306"/>
+      </w:tabs>
+      <w:snapToGrid w:val="0"/>
+      <w:jc w:val="center"/>
+    </w:pPr>
+    <w:rPr>
+      <w:sz w:val="18"/>
+      <w:szCs w:val="18"/>
+    </w:rPr>
+  </w:style>
+  <w:style w:type="character" w:customStyle="1" w:styleId="aa">
+    <w:name w:val="页眉 字符"/>
+    <w:basedOn w:val="a0"/>
+    <w:link w:val="a9"/>
+    <w:uiPriority w:val="99"/>
+    <w:rsid w:val="00701098"/>
+    <w:rPr>
+      <w:sz w:val="18"/>
+      <w:szCs w:val="18"/>
+    </w:rPr>
+  </w:style>
+  <w:style w:type="paragraph" w:styleId="ab">
+    <w:name w:val="footer"/>
+    <w:basedOn w:val="a"/>
+    <w:link w:val="ac"/>
+    <w:uiPriority w:val="99"/>
+    <w:unhideWhenUsed/>
+    <w:rsid w:val="00701098"/>
+    <w:pPr>
+      <w:tabs>
+        <w:tab w:val="center" w:pos="4153"/>
+        <w:tab w:val="right" w:pos="8306"/>
+      </w:tabs>
+      <w:snapToGrid w:val="0"/>
+      <w:jc w:val="left"/>
+    </w:pPr>
+    <w:rPr>
+      <w:sz w:val="18"/>
+      <w:szCs w:val="18"/>
+    </w:rPr>
+  </w:style>
+  <w:style w:type="character" w:customStyle="1" w:styleId="ac">
+    <w:name w:val="页脚 字符"/>
+    <w:basedOn w:val="a0"/>
+    <w:link w:val="ab"/>
+    <w:uiPriority w:val="99"/>
+    <w:rsid w:val="00701098"/>
+    <w:rPr>
+      <w:sz w:val="18"/>
+      <w:szCs w:val="18"/>
+    </w:rPr>
+  </w:style>
 </w:styles>
 </file>
 

--- a/math/modules/神经网络浅讲.docx
+++ b/math/modules/神经网络浅讲.docx
@@ -4911,15 +4911,7 @@
         <w:rPr>
           <w:rFonts w:hint="eastAsia"/>
         </w:rPr>
-        <w:t>如果没有偏置，0点永远位于分隔线、面、超面上。加权</w:t>
-      </w:r>
-      <w:bookmarkStart w:id="4" w:name="_GoBack"/>
-      <w:bookmarkEnd w:id="4"/>
-      <w:r>
-        <w:rPr>
-          <w:rFonts w:hint="eastAsia"/>
-        </w:rPr>
-        <w:t>和激活函数把0映射过去仍然是0</w:t>
+        <w:t>如果没有偏置，0点永远位于分隔线、面、超面上。加权和激活函数把0映射过去仍然是0</w:t>
       </w:r>
       <w:r>
         <w:rPr>
@@ -5230,6 +5222,30 @@
       </w:pPr>
       <w:r>
         <w:t xml:space="preserve">　　与单层神经网络不同。理论证明，两层神经网络可以无限逼近任意连续函数。</w:t>
+      </w:r>
+      <w:r>
+        <w:rPr>
+          <w:rFonts w:hint="eastAsia"/>
+        </w:rPr>
+        <w:t>（</w:t>
+      </w:r>
+      <w:r>
+        <w:rPr>
+          <w:rFonts w:hint="eastAsia"/>
+        </w:rPr>
+        <w:t>刘敬民：</w:t>
+      </w:r>
+      <w:r>
+        <w:rPr>
+          <w:rFonts w:hint="eastAsia"/>
+        </w:rPr>
+        <w:t>含一个隐藏层的神经网络可以无限逼近任意连续函数，为什么还要增加层数？层数越多，对输入特征抽象层次越高。</w:t>
+      </w:r>
+      <w:r>
+        <w:rPr>
+          <w:rFonts w:hint="eastAsia"/>
+        </w:rPr>
+        <w:t>）</w:t>
       </w:r>
     </w:p>
     <w:p>
@@ -6044,8 +6060,8 @@
       <w:pPr>
         <w:pStyle w:val="a6"/>
       </w:pPr>
-      <w:bookmarkStart w:id="5" w:name="fifth"/>
-      <w:bookmarkEnd w:id="5"/>
+      <w:bookmarkStart w:id="4" w:name="fifth"/>
+      <w:bookmarkEnd w:id="4"/>
       <w:r>
         <w:rPr>
           <w:rStyle w:val="a7"/>
@@ -7238,7 +7254,16 @@
         <w:pStyle w:val="a6"/>
       </w:pPr>
       <w:r>
-        <w:t xml:space="preserve">　　通过研究发现，在参数数量一样的情况下，更深的网络往往具有比浅层的网络更好的识别效率。这点也在ImageNet的多次大赛中得到了证实。从2012年起，每年获得ImageNet冠军的深度神经网络的层数逐年增加，2015年最好的方法GoogleNet是一个多达22层的神经网络。</w:t>
+        <w:t xml:space="preserve">　　</w:t>
+      </w:r>
+      <w:r>
+        <w:rPr>
+          <w:color w:val="FF0000"/>
+        </w:rPr>
+        <w:t>通过研究发现，在参数数量一样的情况下，更深的网络往往具有比浅层的网络更好的识别效率</w:t>
+      </w:r>
+      <w:r>
+        <w:t>。这点也在ImageNet的多次大赛中得到了证实。从2012年起，每年获得ImageNet冠军的深度神经网络的层数逐年增加，2015年最好的方法GoogleNet是一个多达22层的神经网络。</w:t>
       </w:r>
     </w:p>
     <w:p>
@@ -7510,8 +7535,8 @@
       <w:pPr>
         <w:pStyle w:val="a6"/>
       </w:pPr>
-      <w:bookmarkStart w:id="6" w:name="sixth"/>
-      <w:bookmarkEnd w:id="6"/>
+      <w:bookmarkStart w:id="5" w:name="sixth"/>
+      <w:bookmarkEnd w:id="5"/>
       <w:r>
         <w:rPr>
           <w:rStyle w:val="a7"/>
@@ -8062,8 +8087,8 @@
       <w:pPr>
         <w:pStyle w:val="p"/>
       </w:pPr>
-      <w:bookmarkStart w:id="7" w:name="seventh"/>
-      <w:bookmarkEnd w:id="7"/>
+      <w:bookmarkStart w:id="6" w:name="seventh"/>
+      <w:bookmarkEnd w:id="6"/>
       <w:r>
         <w:rPr>
           <w:rStyle w:val="a7"/>
@@ -8345,47 +8370,47 @@
       <w:pPr>
         <w:pStyle w:val="p"/>
       </w:pPr>
-      <w:bookmarkStart w:id="8" w:name="eighth"/>
+      <w:bookmarkStart w:id="7" w:name="eighth"/>
+      <w:bookmarkEnd w:id="7"/>
+      <w:r>
+        <w:rPr>
+          <w:rStyle w:val="a7"/>
+        </w:rPr>
+        <w:t>八 总结</w:t>
+      </w:r>
+    </w:p>
+    <w:p>
+      <w:pPr>
+        <w:pStyle w:val="p"/>
+      </w:pPr>
+      <w:r>
+        <w:t xml:space="preserve">　　本文回顾了神经网络的发展历史，从神经元开始，历经单层神经网络，两层神经网络，直到多层神经网络。在历史介绍中穿插讲解神经网络的结构，分类效果以及训练方法等。本文说明了神经网络内部实际上就是矩阵计算，</w:t>
+      </w:r>
+      <w:r>
+        <w:rPr>
+          <w:rFonts w:hint="eastAsia"/>
+        </w:rPr>
+        <w:t>在程序中的实现没有“点”和“线”的对象</w:t>
+      </w:r>
+      <w:r>
+        <w:t>。本文说明了神经网络强大预测能力的根本，就是多层的神经网络可以无限逼近真实的对应函数，从而模拟数据之间的真实关系。除此之外，本文回顾了神经网络发展的历程，分析了神经网络发展的外在原因，包括计算能力的增强，数据的增多，以及方法的创新等。最后，本文对神经网络的未来进行了展望，包括量子计算与神经网络结合的可能性，以及探讨未来人工智能发展的前景与价值。</w:t>
+      </w:r>
+    </w:p>
+    <w:p>
+      <w:pPr>
+        <w:pStyle w:val="a6"/>
+        <w:jc w:val="center"/>
+      </w:pPr>
+      <w:r>
+        <w:t> </w:t>
+      </w:r>
+    </w:p>
+    <w:p>
+      <w:pPr>
+        <w:pStyle w:val="p"/>
+      </w:pPr>
+      <w:bookmarkStart w:id="8" w:name="nineth"/>
       <w:bookmarkEnd w:id="8"/>
-      <w:r>
-        <w:rPr>
-          <w:rStyle w:val="a7"/>
-        </w:rPr>
-        <w:t>八 总结</w:t>
-      </w:r>
-    </w:p>
-    <w:p>
-      <w:pPr>
-        <w:pStyle w:val="p"/>
-      </w:pPr>
-      <w:r>
-        <w:t xml:space="preserve">　　本文回顾了神经网络的发展历史，从神经元开始，历经单层神经网络，两层神经网络，直到多层神经网络。在历史介绍中穿插讲解神经网络的结构，分类效果以及训练方法等。本文说明了神经网络内部实际上就是矩阵计算，</w:t>
-      </w:r>
-      <w:r>
-        <w:rPr>
-          <w:rFonts w:hint="eastAsia"/>
-        </w:rPr>
-        <w:t>在程序中的实现没有“点”和“线”的对象</w:t>
-      </w:r>
-      <w:r>
-        <w:t>。本文说明了神经网络强大预测能力的根本，就是多层的神经网络可以无限逼近真实的对应函数，从而模拟数据之间的真实关系。除此之外，本文回顾了神经网络发展的历程，分析了神经网络发展的外在原因，包括计算能力的增强，数据的增多，以及方法的创新等。最后，本文对神经网络的未来进行了展望，包括量子计算与神经网络结合的可能性，以及探讨未来人工智能发展的前景与价值。</w:t>
-      </w:r>
-    </w:p>
-    <w:p>
-      <w:pPr>
-        <w:pStyle w:val="a6"/>
-        <w:jc w:val="center"/>
-      </w:pPr>
-      <w:r>
-        <w:t> </w:t>
-      </w:r>
-    </w:p>
-    <w:p>
-      <w:pPr>
-        <w:pStyle w:val="p"/>
-      </w:pPr>
-      <w:bookmarkStart w:id="9" w:name="nineth"/>
-      <w:bookmarkEnd w:id="9"/>
       <w:r>
         <w:rPr>
           <w:rStyle w:val="a7"/>
@@ -8498,8 +8523,8 @@
       <w:pPr>
         <w:pStyle w:val="a6"/>
       </w:pPr>
-      <w:bookmarkStart w:id="10" w:name="tenth"/>
-      <w:bookmarkEnd w:id="10"/>
+      <w:bookmarkStart w:id="9" w:name="tenth"/>
+      <w:bookmarkEnd w:id="9"/>
       <w:r>
         <w:rPr>
           <w:rStyle w:val="a7"/>
@@ -8782,7 +8807,27 @@
         <w:pStyle w:val="a6"/>
       </w:pPr>
       <w:r>
-        <w:t xml:space="preserve">　　在人工神经网络之中，又分为前馈神经网络和反馈神经网络这两种。那么它们两者的区别是什么呢？这个其实在于它们的结构图。我们可以把结构图看作是一个有向图。其中神经元代表顶点，连接代表有向边。对于前馈神经网络中，这个有向图是没有回路的。你可以仔细观察本文中出现的所有神经网络的结构图，确认一下。而对于反馈神经网络中，结构图的有向图是有回路的。反馈神经网络也是一类重要的神经网络。其中Hopfield网络就是反馈神经网络。深度学习中的RNN也属于一种反馈神经网络。</w:t>
+        <w:t xml:space="preserve">　　在人工神经网络之中，又分为前馈神经网络和反馈神经网络这两种。那么它们两者的区别是什么呢？这个其实在于它们的结构图。我们可以把结构图看作是一个有向图。其中神经元代表顶点，连接代表有向边。</w:t>
+      </w:r>
+      <w:r>
+        <w:rPr>
+          <w:color w:val="FF0000"/>
+        </w:rPr>
+        <w:t>对于前馈神经网络中，这个有向图是没有回路的。</w:t>
+      </w:r>
+      <w:r>
+        <w:t>你可以仔细观察本文中出现的所有神经网络的结构图，确认一下。而</w:t>
+      </w:r>
+      <w:bookmarkStart w:id="10" w:name="_GoBack"/>
+      <w:r>
+        <w:rPr>
+          <w:color w:val="FF0000"/>
+        </w:rPr>
+        <w:t>对于反馈神经网络中，结构图的有向图是有回路的</w:t>
+      </w:r>
+      <w:bookmarkEnd w:id="10"/>
+      <w:r>
+        <w:t>。反馈神经网络也是一类重要的神经网络。其中Hopfield网络就是反馈神经网络。深度学习中的RNN也属于一种反馈神经网络。</w:t>
       </w:r>
     </w:p>
     <w:p>
